--- a/service/src/test/resources/documentsTemplates/verification_certificate.docx
+++ b/service/src/test/resources/documentsTemplates/verification_certificate.docx
@@ -5,35 +5,79 @@
     <w:p>
       <w:pPr>
         <w:jc w:val="center"/>
-      </w:pPr>
-      <w:r>
-        <w:rPr>
-          <w:rFonts w:ascii="FreeSerif" w:eastAsia="Liberation Mono;Courier New" w:hAnsi="FreeSerif"/>
-        </w:rPr>
-        <w:t>$CALIBRATOR_COMPANY_NAME</w:t>
+        <w:rPr>
+          <w:rFonts w:ascii="FreeSerif" w:hAnsi="FreeSerif" w:cs="Times New Roman"/>
+          <w:b/>
+          <w:bCs/>
+          <w:sz w:val="28"/>
+          <w:szCs w:val="28"/>
+        </w:rPr>
+      </w:pPr>
+      <w:r>
+        <w:rPr>
+          <w:rFonts w:ascii="FreeSerif" w:hAnsi="FreeSerif" w:cs="Times New Roman"/>
+          <w:b/>
+          <w:bCs/>
+          <w:sz w:val="28"/>
+          <w:szCs w:val="28"/>
+        </w:rPr>
+        <w:t>@$VERIFICATOR_SUBORDINATION</w:t>
       </w:r>
     </w:p>
     <w:p>
       <w:pPr>
         <w:jc w:val="center"/>
-      </w:pPr>
-      <w:r>
-        <w:rPr>
-          <w:rFonts w:ascii="FreeSerif" w:hAnsi="FreeSerif"/>
+        <w:rPr>
+          <w:rFonts w:ascii="FreeSerif" w:hAnsi="FreeSerif" w:cs="Times New Roman"/>
+          <w:b/>
+          <w:bCs/>
+          <w:sz w:val="28"/>
+          <w:szCs w:val="28"/>
+          <w:lang w:val="uk-UA"/>
+        </w:rPr>
+      </w:pPr>
+      <w:r>
+        <w:rPr>
+          <w:rFonts w:ascii="FreeSerif" w:hAnsi="FreeSerif" w:cs="Times New Roman"/>
+          <w:b/>
+          <w:bCs/>
+          <w:sz w:val="28"/>
+          <w:szCs w:val="28"/>
+        </w:rPr>
+        <w:t>@</w:t>
+      </w:r>
+      <w:r>
+        <w:rPr>
+          <w:rFonts w:ascii="FreeSerif" w:hAnsi="FreeSerif" w:cs="Times New Roman"/>
+          <w:b/>
+          <w:bCs/>
+          <w:sz w:val="28"/>
+          <w:szCs w:val="28"/>
+          <w:lang w:val="uk-UA"/>
         </w:rPr>
         <w:t>$</w:t>
       </w:r>
       <w:bookmarkStart w:id="0" w:name="__DdeLink__54_1572625028"/>
       <w:r>
         <w:rPr>
-          <w:rFonts w:ascii="FreeSerif" w:hAnsi="FreeSerif"/>
+          <w:rFonts w:ascii="FreeSerif" w:hAnsi="FreeSerif" w:cs="Times New Roman"/>
+          <w:b/>
+          <w:bCs/>
+          <w:sz w:val="28"/>
+          <w:szCs w:val="28"/>
+          <w:lang w:val="uk-UA"/>
         </w:rPr>
         <w:t>VERIFICATOR_COMPANY_NAM</w:t>
       </w:r>
       <w:bookmarkEnd w:id="0"/>
       <w:r>
         <w:rPr>
-          <w:rFonts w:ascii="FreeSerif" w:hAnsi="FreeSerif"/>
+          <w:rFonts w:ascii="FreeSerif" w:hAnsi="FreeSerif" w:cs="Times New Roman"/>
+          <w:b/>
+          <w:bCs/>
+          <w:sz w:val="28"/>
+          <w:szCs w:val="28"/>
+          <w:lang w:val="uk-UA"/>
         </w:rPr>
         <w:t>E</w:t>
       </w:r>
@@ -41,10 +85,26 @@
     <w:p>
       <w:pPr>
         <w:jc w:val="center"/>
-      </w:pPr>
-      <w:r>
-        <w:rPr>
-          <w:rFonts w:ascii="FreeSerif" w:hAnsi="FreeSerif"/>
+        <w:rPr>
+          <w:rFonts w:ascii="FreeSerif" w:hAnsi="FreeSerif" w:cs="Times New Roman"/>
+          <w:sz w:val="28"/>
+          <w:szCs w:val="28"/>
+        </w:rPr>
+      </w:pPr>
+      <w:r>
+        <w:rPr>
+          <w:rFonts w:ascii="FreeSerif" w:hAnsi="FreeSerif" w:cs="Times New Roman"/>
+          <w:sz w:val="28"/>
+          <w:szCs w:val="28"/>
+        </w:rPr>
+        <w:t>@</w:t>
+      </w:r>
+      <w:r>
+        <w:rPr>
+          <w:rFonts w:ascii="FreeSerif" w:hAnsi="FreeSerif" w:cs="Times New Roman"/>
+          <w:sz w:val="28"/>
+          <w:szCs w:val="28"/>
+          <w:lang w:val="uk-UA"/>
         </w:rPr>
         <w:t>$</w:t>
       </w:r>
@@ -52,232 +112,201 @@
       <w:bookmarkEnd w:id="1"/>
       <w:r>
         <w:rPr>
-          <w:rFonts w:ascii="FreeSerif" w:hAnsi="FreeSerif"/>
-        </w:rPr>
-        <w:t>CALIBRATOR_COMPANY_ADDRESS</w:t>
+          <w:rFonts w:ascii="FreeSerif" w:hAnsi="FreeSerif" w:cs="Times New Roman"/>
+          <w:sz w:val="28"/>
+          <w:szCs w:val="28"/>
+          <w:lang w:val="uk-UA"/>
+        </w:rPr>
+        <w:t>VERIFICATOR_COMPANY_ADDRESS</w:t>
       </w:r>
     </w:p>
     <w:p>
       <w:pPr>
         <w:jc w:val="center"/>
-      </w:pPr>
-      <w:r>
-        <w:rPr>
-          <w:rFonts w:ascii="FreeSerif" w:hAnsi="FreeSerif"/>
-        </w:rPr>
-        <w:t>$</w:t>
+        <w:rPr>
+          <w:rFonts w:ascii="FreeSerif" w:eastAsia="Liberation Mono;Courier New" w:hAnsi="FreeSerif" w:cs="Times New Roman"/>
+          <w:sz w:val="28"/>
+          <w:szCs w:val="28"/>
+          <w:lang w:val="uk-UA"/>
+        </w:rPr>
+      </w:pPr>
+      <w:r>
+        <w:rPr>
+          <w:rFonts w:ascii="FreeSerif" w:hAnsi="FreeSerif" w:cs="Times New Roman"/>
+          <w:sz w:val="28"/>
+          <w:szCs w:val="28"/>
+        </w:rPr>
+        <w:t>@</w:t>
+      </w:r>
+      <w:r>
+        <w:rPr>
+          <w:rFonts w:ascii="FreeSerif" w:hAnsi="FreeSerif" w:cs="Times New Roman"/>
+          <w:sz w:val="28"/>
+          <w:szCs w:val="28"/>
+          <w:lang w:val="uk-UA"/>
+        </w:rPr>
+        <w:t>Свідоцтво про уповноваження</w:t>
+      </w:r>
+      <w:r>
+        <w:rPr>
+          <w:rFonts w:ascii="FreeSerif" w:hAnsi="FreeSerif" w:cs="Times New Roman"/>
+          <w:sz w:val="28"/>
+          <w:szCs w:val="28"/>
+        </w:rPr>
+        <w:t xml:space="preserve">  </w:t>
+      </w:r>
+      <w:r>
+        <w:rPr>
+          <w:rFonts w:ascii="FreeSerif" w:hAnsi="FreeSerif" w:cs="Times New Roman"/>
+          <w:sz w:val="28"/>
+          <w:szCs w:val="28"/>
+          <w:lang w:val="uk-UA"/>
+        </w:rPr>
+        <w:t xml:space="preserve"> №$</w:t>
       </w:r>
       <w:bookmarkStart w:id="2" w:name="__DdeLink__59_1572625028"/>
-      <w:r>
-        <w:rPr>
-          <w:rFonts w:ascii="FreeSerif" w:hAnsi="FreeSerif"/>
-        </w:rPr>
-        <w:t>CALIBRATOR_ACC_CERT_NAME</w:t>
-      </w:r>
       <w:bookmarkEnd w:id="2"/>
       <w:r>
         <w:rPr>
-          <w:rFonts w:ascii="FreeSerif" w:hAnsi="FreeSerif"/>
-        </w:rPr>
-        <w:t xml:space="preserve"> $</w:t>
-      </w:r>
-      <w:bookmarkStart w:id="3" w:name="__DdeLink__62_1572625028"/>
-      <w:bookmarkEnd w:id="3"/>
-      <w:r>
-        <w:rPr>
-          <w:rFonts w:ascii="FreeSerif" w:hAnsi="FreeSerif"/>
-        </w:rPr>
-        <w:t>CALIBRATOR_ACC_CERT_DATE_GRANTED</w:t>
-      </w:r>
-    </w:p>
-    <w:p>
-      <w:pPr>
-        <w:rPr>
-          <w:sz w:val="20"/>
-        </w:rPr>
-      </w:pPr>
-      <w:r>
-        <w:rPr>
-          <w:rFonts w:ascii="FreeSerif" w:hAnsi="FreeSerif"/>
+          <w:rFonts w:ascii="FreeSerif" w:hAnsi="FreeSerif" w:cs="Times New Roman"/>
+          <w:sz w:val="28"/>
+          <w:szCs w:val="28"/>
+          <w:lang w:val="uk-UA"/>
+        </w:rPr>
+        <w:t>VERIFICATOR_ACC_CERT_NAME</w:t>
+      </w:r>
+      <w:r>
+        <w:rPr>
+          <w:rFonts w:ascii="FreeSerif" w:hAnsi="FreeSerif" w:cs="Times New Roman"/>
+          <w:sz w:val="28"/>
+          <w:szCs w:val="28"/>
         </w:rPr>
         <w:t xml:space="preserve"> </w:t>
       </w:r>
+      <w:r>
+        <w:rPr>
+          <w:rFonts w:ascii="FreeSerif" w:eastAsia="Liberation Mono;Courier New" w:hAnsi="FreeSerif" w:cs="Times New Roman"/>
+          <w:sz w:val="28"/>
+          <w:szCs w:val="28"/>
+          <w:lang w:val="uk-UA"/>
+        </w:rPr>
+        <w:t>від $VERIFICATOR_ACC_CERT_DATE_GRANTED року</w:t>
+      </w:r>
     </w:p>
     <w:p>
       <w:pPr>
         <w:jc w:val="center"/>
         <w:rPr>
+          <w:rFonts w:ascii="FreeSerif" w:hAnsi="FreeSerif" w:cs="Times New Roman"/>
+          <w:sz w:val="28"/>
+          <w:szCs w:val="28"/>
           <w:lang w:val="ru-RU"/>
         </w:rPr>
       </w:pPr>
       <w:r>
         <w:rPr>
-          <w:rFonts w:ascii="FreeSerif" w:hAnsi="FreeSerif"/>
+          <w:rFonts w:ascii="FreeSerif" w:hAnsi="FreeSerif" w:cs="Times New Roman"/>
+          <w:sz w:val="28"/>
+          <w:szCs w:val="28"/>
+          <w:lang w:val="ru-RU"/>
+        </w:rPr>
+        <w:t xml:space="preserve">@ </w:t>
+      </w:r>
+    </w:p>
+    <w:p>
+      <w:pPr>
+        <w:jc w:val="center"/>
+        <w:rPr>
+          <w:rFonts w:ascii="FreeSerif" w:hAnsi="FreeSerif" w:cs="Times New Roman"/>
+          <w:b/>
+          <w:bCs/>
+          <w:sz w:val="32"/>
+          <w:szCs w:val="32"/>
+          <w:lang w:val="uk-UA"/>
+        </w:rPr>
+      </w:pPr>
+      <w:r>
+        <w:rPr>
+          <w:rFonts w:ascii="FreeSerif" w:hAnsi="FreeSerif" w:cs="Times New Roman"/>
           <w:b/>
           <w:bCs/>
           <w:sz w:val="32"/>
           <w:szCs w:val="32"/>
           <w:lang w:val="ru-RU"/>
         </w:rPr>
-        <w:t>СВІДОЦТВО</w:t>
-      </w:r>
-    </w:p>
-    <w:p>
-      <w:pPr>
-        <w:jc w:val="center"/>
-        <w:rPr>
-          <w:lang w:val="ru-RU"/>
-        </w:rPr>
-      </w:pPr>
-      <w:r>
-        <w:rPr>
-          <w:rFonts w:ascii="FreeSerif" w:hAnsi="FreeSerif"/>
+        <w:t>@</w:t>
+      </w:r>
+      <w:r>
+        <w:rPr>
+          <w:rFonts w:ascii="FreeSerif" w:hAnsi="FreeSerif" w:cs="Times New Roman"/>
           <w:b/>
           <w:bCs/>
-          <w:sz w:val="28"/>
-          <w:szCs w:val="28"/>
-          <w:lang w:val="ru-RU"/>
-        </w:rPr>
-        <w:t xml:space="preserve">про </w:t>
-      </w:r>
-      <w:proofErr w:type="spellStart"/>
-      <w:r>
-        <w:rPr>
-          <w:rFonts w:ascii="FreeSerif" w:hAnsi="FreeSerif"/>
+          <w:sz w:val="32"/>
+          <w:szCs w:val="32"/>
+          <w:lang w:val="uk-UA"/>
+        </w:rPr>
+        <w:t>СВІДОЦТВО</w:t>
+      </w:r>
+    </w:p>
+    <w:p>
+      <w:pPr>
+        <w:jc w:val="center"/>
+        <w:rPr>
+          <w:rFonts w:ascii="FreeSerif" w:hAnsi="FreeSerif" w:cs="Times New Roman"/>
           <w:b/>
           <w:bCs/>
           <w:sz w:val="28"/>
           <w:szCs w:val="28"/>
-          <w:lang w:val="ru-RU"/>
-        </w:rPr>
-        <w:t>повірку</w:t>
-      </w:r>
-      <w:proofErr w:type="spellEnd"/>
-      <w:r>
-        <w:rPr>
-          <w:rFonts w:ascii="FreeSerif" w:hAnsi="FreeSerif"/>
+          <w:lang w:val="uk-UA"/>
+        </w:rPr>
+      </w:pPr>
+      <w:r>
+        <w:rPr>
+          <w:rFonts w:ascii="FreeSerif" w:hAnsi="FreeSerif" w:cs="Times New Roman"/>
           <w:b/>
           <w:bCs/>
           <w:sz w:val="28"/>
           <w:szCs w:val="28"/>
           <w:lang w:val="ru-RU"/>
         </w:rPr>
-        <w:t xml:space="preserve"> </w:t>
-      </w:r>
-      <w:proofErr w:type="spellStart"/>
-      <w:r>
-        <w:rPr>
-          <w:rFonts w:ascii="FreeSerif" w:hAnsi="FreeSerif"/>
+        <w:t>@</w:t>
+      </w:r>
+      <w:r>
+        <w:rPr>
+          <w:rFonts w:ascii="FreeSerif" w:hAnsi="FreeSerif" w:cs="Times New Roman"/>
           <w:b/>
           <w:bCs/>
           <w:sz w:val="28"/>
           <w:szCs w:val="28"/>
-          <w:lang w:val="ru-RU"/>
-        </w:rPr>
-        <w:t>робочого</w:t>
-      </w:r>
-      <w:proofErr w:type="spellEnd"/>
-      <w:r>
-        <w:rPr>
-          <w:rFonts w:ascii="FreeSerif" w:hAnsi="FreeSerif"/>
-          <w:b/>
-          <w:bCs/>
-          <w:sz w:val="28"/>
-          <w:szCs w:val="28"/>
-          <w:lang w:val="ru-RU"/>
-        </w:rPr>
-        <w:t xml:space="preserve"> </w:t>
-      </w:r>
-      <w:proofErr w:type="spellStart"/>
-      <w:r>
-        <w:rPr>
-          <w:rFonts w:ascii="FreeSerif" w:hAnsi="FreeSerif"/>
-          <w:b/>
-          <w:bCs/>
-          <w:sz w:val="28"/>
-          <w:szCs w:val="28"/>
-          <w:lang w:val="ru-RU"/>
-        </w:rPr>
-        <w:t>засобу</w:t>
-      </w:r>
-      <w:proofErr w:type="spellEnd"/>
-      <w:r>
-        <w:rPr>
-          <w:rFonts w:ascii="FreeSerif" w:hAnsi="FreeSerif"/>
-          <w:b/>
-          <w:bCs/>
-          <w:sz w:val="28"/>
-          <w:szCs w:val="28"/>
-          <w:lang w:val="ru-RU"/>
-        </w:rPr>
-        <w:t xml:space="preserve"> </w:t>
-      </w:r>
-      <w:proofErr w:type="spellStart"/>
-      <w:r>
-        <w:rPr>
-          <w:rFonts w:ascii="FreeSerif" w:hAnsi="FreeSerif"/>
-          <w:b/>
-          <w:bCs/>
-          <w:sz w:val="28"/>
-          <w:szCs w:val="28"/>
-          <w:lang w:val="ru-RU"/>
-        </w:rPr>
-        <w:t>вимірювальної</w:t>
-      </w:r>
-      <w:proofErr w:type="spellEnd"/>
-      <w:r>
-        <w:rPr>
-          <w:rFonts w:ascii="FreeSerif" w:hAnsi="FreeSerif"/>
-          <w:b/>
-          <w:bCs/>
-          <w:sz w:val="28"/>
-          <w:szCs w:val="28"/>
-          <w:lang w:val="ru-RU"/>
-        </w:rPr>
-        <w:t xml:space="preserve"> </w:t>
-      </w:r>
-      <w:proofErr w:type="spellStart"/>
-      <w:r>
-        <w:rPr>
-          <w:rFonts w:ascii="FreeSerif" w:hAnsi="FreeSerif"/>
-          <w:b/>
-          <w:bCs/>
-          <w:sz w:val="28"/>
-          <w:szCs w:val="28"/>
-          <w:lang w:val="ru-RU"/>
-        </w:rPr>
-        <w:t>техніки</w:t>
-      </w:r>
-      <w:proofErr w:type="spellEnd"/>
-    </w:p>
-    <w:p>
-      <w:pPr>
-        <w:rPr>
-          <w:sz w:val="20"/>
-          <w:lang w:val="ru-RU"/>
-        </w:rPr>
-      </w:pPr>
-      <w:r>
-        <w:rPr>
-          <w:rFonts w:ascii="FreeSerif" w:hAnsi="FreeSerif"/>
-          <w:lang w:val="ru-RU"/>
-        </w:rPr>
-        <w:t xml:space="preserve"> </w:t>
-      </w:r>
-    </w:p>
-    <w:p>
-      <w:pPr>
-        <w:rPr>
-          <w:sz w:val="20"/>
-          <w:lang w:val="ru-RU"/>
-        </w:rPr>
-      </w:pPr>
-      <w:r>
-        <w:rPr>
-          <w:rFonts w:ascii="FreeSerif" w:hAnsi="FreeSerif"/>
-          <w:lang w:val="ru-RU"/>
-        </w:rPr>
-        <w:t xml:space="preserve"> </w:t>
+          <w:lang w:val="uk-UA"/>
+        </w:rPr>
+        <w:t>про повірку законодавчо регульованого засобу вимірювальної техніки</w:t>
+      </w:r>
+    </w:p>
+    <w:p>
+      <w:pPr>
+        <w:jc w:val="center"/>
+        <w:rPr>
+          <w:rFonts w:ascii="FreeSerif" w:hAnsi="FreeSerif" w:cs="Times New Roman"/>
+          <w:sz w:val="28"/>
+          <w:szCs w:val="28"/>
+        </w:rPr>
+      </w:pPr>
+      <w:r>
+        <w:rPr>
+          <w:rFonts w:ascii="FreeSerif" w:hAnsi="FreeSerif" w:cs="Times New Roman"/>
+          <w:sz w:val="28"/>
+          <w:szCs w:val="28"/>
+        </w:rPr>
+        <w:t>@</w:t>
+      </w:r>
+      <w:r>
+        <w:rPr>
+          <w:rFonts w:ascii="FreeSerif" w:hAnsi="FreeSerif" w:cs="Times New Roman"/>
+          <w:sz w:val="28"/>
+          <w:szCs w:val="28"/>
+        </w:rPr>
+        <w:t xml:space="preserve">  </w:t>
       </w:r>
     </w:p>
     <w:p>
@@ -285,70 +314,72 @@
         <w:tabs>
           <w:tab w:val="left" w:pos="6795"/>
         </w:tabs>
-      </w:pPr>
-      <w:r>
-        <w:rPr>
-          <w:rFonts w:ascii="FreeSerif" w:hAnsi="FreeSerif"/>
+        <w:rPr>
+          <w:rFonts w:ascii="FreeSerif" w:hAnsi="FreeSerif" w:cs="Times New Roman"/>
+          <w:sz w:val="28"/>
+          <w:szCs w:val="28"/>
+        </w:rPr>
+      </w:pPr>
+      <w:r>
+        <w:rPr>
+          <w:rFonts w:ascii="FreeSerif" w:hAnsi="FreeSerif" w:cs="Times New Roman"/>
+          <w:sz w:val="28"/>
+          <w:szCs w:val="28"/>
+        </w:rPr>
+        <w:t>@</w:t>
+      </w:r>
+      <w:r>
+        <w:rPr>
+          <w:rFonts w:ascii="FreeSerif" w:hAnsi="FreeSerif" w:cs="Times New Roman"/>
+          <w:sz w:val="28"/>
+          <w:szCs w:val="28"/>
+          <w:lang w:val="uk-UA"/>
         </w:rPr>
         <w:t>№ $</w:t>
       </w:r>
-      <w:bookmarkStart w:id="4" w:name="__DdeLink__64_1572625028"/>
-      <w:r>
-        <w:rPr>
-          <w:rFonts w:ascii="FreeSerif" w:hAnsi="FreeSerif"/>
+      <w:bookmarkStart w:id="3" w:name="__DdeLink__64_1572625028"/>
+      <w:bookmarkEnd w:id="3"/>
+      <w:proofErr w:type="spellStart"/>
+      <w:r>
+        <w:rPr>
+          <w:rFonts w:ascii="FreeSerif" w:hAnsi="FreeSerif" w:cs="Times New Roman"/>
+          <w:sz w:val="28"/>
+          <w:szCs w:val="28"/>
+          <w:lang w:val="uk-UA"/>
         </w:rPr>
         <w:t>VERIFICATION_CERTIFICATE_NUMBER</w:t>
       </w:r>
-      <w:bookmarkStart w:id="5" w:name="__DdeLink__75_1069564186"/>
+      <w:bookmarkStart w:id="4" w:name="__DdeLink__86_252265555"/>
+      <w:bookmarkStart w:id="5" w:name="__DdeLink__121_1641530237"/>
+      <w:r>
+        <w:rPr>
+          <w:rFonts w:ascii="FreeSerif" w:hAnsi="FreeSerif" w:cs="Times New Roman"/>
+          <w:sz w:val="28"/>
+          <w:szCs w:val="28"/>
+          <w:lang w:val="uk-UA"/>
+        </w:rPr>
+        <w:t>#</w:t>
+      </w:r>
       <w:bookmarkEnd w:id="4"/>
-      <w:r>
-        <w:rPr>
-          <w:rFonts w:ascii="FreeSerif" w:hAnsi="FreeSerif"/>
-        </w:rPr>
-        <w:t xml:space="preserve">       </w:t>
-      </w:r>
       <w:bookmarkEnd w:id="5"/>
       <w:r>
         <w:rPr>
-          <w:rFonts w:ascii="FreeSerif" w:hAnsi="FreeSerif"/>
-        </w:rPr>
-        <w:t xml:space="preserve">                               </w:t>
-      </w:r>
-      <w:bookmarkStart w:id="6" w:name="__DdeLink__121_1641530237"/>
-      <w:r>
-        <w:rPr>
-          <w:rFonts w:ascii="FreeSerif" w:hAnsi="FreeSerif"/>
-        </w:rPr>
-        <w:t>#</w:t>
-      </w:r>
-      <w:bookmarkEnd w:id="6"/>
-      <w:proofErr w:type="spellStart"/>
-      <w:r>
-        <w:rPr>
-          <w:rFonts w:ascii="FreeSerif" w:hAnsi="FreeSerif"/>
+          <w:rFonts w:ascii="FreeSerif" w:hAnsi="FreeSerif" w:cs="Times New Roman"/>
+          <w:sz w:val="28"/>
+          <w:szCs w:val="28"/>
+          <w:lang w:val="uk-UA"/>
         </w:rPr>
         <w:t>Чинне</w:t>
       </w:r>
       <w:proofErr w:type="spellEnd"/>
       <w:r>
         <w:rPr>
-          <w:rFonts w:ascii="FreeSerif" w:hAnsi="FreeSerif"/>
-        </w:rPr>
-        <w:t xml:space="preserve"> </w:t>
-      </w:r>
-      <w:proofErr w:type="spellStart"/>
-      <w:r>
-        <w:rPr>
-          <w:rFonts w:ascii="FreeSerif" w:hAnsi="FreeSerif"/>
-        </w:rPr>
-        <w:t>до</w:t>
-      </w:r>
-      <w:proofErr w:type="spellEnd"/>
-      <w:r>
-        <w:rPr>
-          <w:rFonts w:ascii="FreeSerif" w:hAnsi="FreeSerif"/>
-        </w:rPr>
-        <w:t xml:space="preserve"> $EFF_DATE</w:t>
+          <w:rFonts w:ascii="FreeSerif" w:hAnsi="FreeSerif" w:cs="Times New Roman"/>
+          <w:sz w:val="28"/>
+          <w:szCs w:val="28"/>
+          <w:lang w:val="uk-UA"/>
+        </w:rPr>
+        <w:t xml:space="preserve"> до $EFF_DATE</w:t>
       </w:r>
     </w:p>
     <w:p>
@@ -356,12 +387,22 @@
         <w:tabs>
           <w:tab w:val="left" w:pos="6795"/>
         </w:tabs>
-      </w:pPr>
-      <w:r>
-        <w:rPr>
-          <w:rFonts w:ascii="FreeSerif" w:hAnsi="FreeSerif"/>
-        </w:rPr>
-        <w:t xml:space="preserve"> </w:t>
+        <w:jc w:val="center"/>
+        <w:rPr>
+          <w:rFonts w:ascii="FreeSerif" w:hAnsi="FreeSerif" w:cs="Times New Roman"/>
+          <w:sz w:val="28"/>
+          <w:szCs w:val="28"/>
+          <w:lang w:val="ru-RU"/>
+        </w:rPr>
+      </w:pPr>
+      <w:r>
+        <w:rPr>
+          <w:rFonts w:ascii="FreeSerif" w:hAnsi="FreeSerif" w:cs="Times New Roman"/>
+          <w:sz w:val="28"/>
+          <w:szCs w:val="28"/>
+          <w:lang w:val="ru-RU"/>
+        </w:rPr>
+        <w:t xml:space="preserve">@ </w:t>
       </w:r>
     </w:p>
     <w:p>
@@ -370,1066 +411,956 @@
           <w:tab w:val="left" w:pos="6795"/>
         </w:tabs>
         <w:rPr>
-          <w:rFonts w:ascii="FreeSerif" w:hAnsi="FreeSerif"/>
+          <w:rFonts w:ascii="FreeSerif" w:hAnsi="FreeSerif" w:cs="Times New Roman"/>
+          <w:sz w:val="28"/>
+          <w:szCs w:val="28"/>
+          <w:lang w:val="uk-UA"/>
+        </w:rPr>
+      </w:pPr>
+      <w:r>
+        <w:rPr>
+          <w:rFonts w:ascii="FreeSerif" w:hAnsi="FreeSerif" w:cs="Times New Roman"/>
+          <w:sz w:val="28"/>
+          <w:szCs w:val="28"/>
           <w:lang w:val="ru-RU"/>
         </w:rPr>
-      </w:pPr>
-      <w:proofErr w:type="spellStart"/>
-      <w:r>
-        <w:rPr>
-          <w:rFonts w:ascii="FreeSerif" w:hAnsi="FreeSerif"/>
-          <w:lang w:val="ru-RU"/>
-        </w:rPr>
-        <w:t>Назва</w:t>
-      </w:r>
-      <w:proofErr w:type="spellEnd"/>
-      <w:r>
-        <w:rPr>
-          <w:rFonts w:ascii="FreeSerif" w:hAnsi="FreeSerif"/>
-          <w:lang w:val="ru-RU"/>
-        </w:rPr>
-        <w:t xml:space="preserve"> </w:t>
-      </w:r>
-      <w:r>
-        <w:rPr>
-          <w:rFonts w:ascii="FreeSerif" w:hAnsi="FreeSerif"/>
-          <w:lang w:val="ru-RU"/>
-        </w:rPr>
-        <w:t>та</w:t>
-      </w:r>
-      <w:r>
-        <w:rPr>
-          <w:rFonts w:ascii="FreeSerif" w:hAnsi="FreeSerif"/>
-          <w:lang w:val="ru-RU"/>
-        </w:rPr>
-        <w:t xml:space="preserve"> </w:t>
-      </w:r>
-      <w:proofErr w:type="spellStart"/>
-      <w:r>
-        <w:rPr>
-          <w:rFonts w:ascii="FreeSerif" w:hAnsi="FreeSerif"/>
-          <w:lang w:val="ru-RU"/>
-        </w:rPr>
-        <w:t>умовне</w:t>
-      </w:r>
-      <w:proofErr w:type="spellEnd"/>
-      <w:r>
-        <w:rPr>
-          <w:rFonts w:ascii="FreeSerif" w:hAnsi="FreeSerif"/>
-          <w:lang w:val="ru-RU"/>
-        </w:rPr>
-        <w:t xml:space="preserve"> </w:t>
-      </w:r>
-      <w:proofErr w:type="spellStart"/>
-      <w:r>
-        <w:rPr>
-          <w:rFonts w:ascii="FreeSerif" w:hAnsi="FreeSerif"/>
-          <w:lang w:val="ru-RU"/>
-        </w:rPr>
-        <w:t>позначення</w:t>
-      </w:r>
-      <w:proofErr w:type="spellEnd"/>
-      <w:r>
-        <w:rPr>
-          <w:rFonts w:ascii="FreeSerif" w:hAnsi="FreeSerif"/>
-          <w:lang w:val="ru-RU"/>
-        </w:rPr>
-        <w:t>: $</w:t>
-      </w:r>
-      <w:bookmarkStart w:id="7" w:name="__DdeLink__66_1572625028"/>
-      <w:r>
-        <w:rPr>
-          <w:rFonts w:ascii="FreeSerif" w:hAnsi="FreeSerif"/>
-        </w:rPr>
-        <w:t>DEV</w:t>
-      </w:r>
-      <w:r>
-        <w:rPr>
-          <w:rFonts w:ascii="FreeSerif" w:hAnsi="FreeSerif"/>
-          <w:lang w:val="ru-RU"/>
-        </w:rPr>
-        <w:t>_</w:t>
-      </w:r>
-      <w:r>
-        <w:rPr>
-          <w:rFonts w:ascii="FreeSerif" w:hAnsi="FreeSerif"/>
-        </w:rPr>
-        <w:t>NAME</w:t>
-      </w:r>
-      <w:bookmarkStart w:id="8" w:name="_GoBack"/>
-      <w:bookmarkEnd w:id="7"/>
-      <w:bookmarkEnd w:id="8"/>
+        <w:t>@</w:t>
+      </w:r>
+      <w:r>
+        <w:rPr>
+          <w:rFonts w:ascii="FreeSerif" w:hAnsi="FreeSerif" w:cs="Times New Roman"/>
+          <w:sz w:val="28"/>
+          <w:szCs w:val="28"/>
+          <w:lang w:val="uk-UA"/>
+        </w:rPr>
+        <w:t>Назва та умовне позначення: $</w:t>
+      </w:r>
+      <w:bookmarkStart w:id="6" w:name="__DdeLink__66_1572625028"/>
+      <w:r>
+        <w:rPr>
+          <w:rFonts w:ascii="FreeSerif" w:hAnsi="FreeSerif" w:cs="Times New Roman"/>
+          <w:sz w:val="28"/>
+          <w:szCs w:val="28"/>
+          <w:lang w:val="uk-UA"/>
+        </w:rPr>
+        <w:t>DEV_NAME</w:t>
+      </w:r>
+      <w:bookmarkEnd w:id="6"/>
+      <w:r>
+        <w:rPr>
+          <w:rFonts w:ascii="FreeSerif" w:hAnsi="FreeSerif" w:cs="Times New Roman"/>
+          <w:sz w:val="28"/>
+          <w:szCs w:val="28"/>
+          <w:lang w:val="uk-UA"/>
+        </w:rPr>
+        <w:t>,</w:t>
+      </w:r>
     </w:p>
     <w:p>
       <w:pPr>
         <w:tabs>
           <w:tab w:val="left" w:pos="6795"/>
         </w:tabs>
-      </w:pPr>
-      <w:r>
-        <w:rPr>
-          <w:rFonts w:ascii="FreeSerif" w:hAnsi="FreeSerif"/>
+        <w:rPr>
+          <w:rFonts w:ascii="FreeSerif" w:hAnsi="FreeSerif" w:cs="Times New Roman"/>
+          <w:sz w:val="28"/>
+          <w:szCs w:val="28"/>
+        </w:rPr>
+      </w:pPr>
+      <w:r>
+        <w:rPr>
+          <w:rFonts w:ascii="FreeSerif" w:hAnsi="FreeSerif" w:cs="Times New Roman"/>
+          <w:sz w:val="28"/>
+          <w:szCs w:val="28"/>
+        </w:rPr>
+        <w:t>@</w:t>
+      </w:r>
+      <w:r>
+        <w:rPr>
+          <w:rFonts w:ascii="FreeSerif" w:hAnsi="FreeSerif" w:cs="Times New Roman"/>
+          <w:sz w:val="28"/>
+          <w:szCs w:val="28"/>
+          <w:lang w:val="uk-UA"/>
         </w:rPr>
         <w:t>$</w:t>
       </w:r>
-      <w:bookmarkStart w:id="9" w:name="__DdeLink__68_1572625028"/>
-      <w:r>
-        <w:rPr>
-          <w:rFonts w:ascii="FreeSerif" w:hAnsi="FreeSerif"/>
-        </w:rPr>
-        <w:t>DEV</w:t>
-      </w:r>
-      <w:r>
-        <w:rPr>
-          <w:rFonts w:ascii="FreeSerif" w:hAnsi="FreeSerif"/>
-        </w:rPr>
-        <w:t>_</w:t>
-      </w:r>
-      <w:r>
-        <w:rPr>
-          <w:rFonts w:ascii="FreeSerif" w:hAnsi="FreeSerif"/>
-        </w:rPr>
-        <w:t>SIGN</w:t>
-      </w:r>
-      <w:bookmarkEnd w:id="9"/>
-      <w:r>
-        <w:rPr>
-          <w:rFonts w:ascii="FreeSerif" w:hAnsi="FreeSerif"/>
-        </w:rPr>
-        <w:t xml:space="preserve">    </w:t>
-      </w:r>
-      <w:r>
-        <w:rPr>
-          <w:rFonts w:ascii="FreeSerif" w:hAnsi="FreeSerif"/>
-        </w:rPr>
-        <w:t xml:space="preserve">                                                                                       </w:t>
-      </w:r>
-      <w:r>
-        <w:rPr>
-          <w:rFonts w:ascii="FreeSerif" w:hAnsi="FreeSerif"/>
-        </w:rPr>
-        <w:t xml:space="preserve">  #</w:t>
-      </w:r>
-      <w:r>
-        <w:rPr>
-          <w:rFonts w:ascii="FreeSerif" w:hAnsi="FreeSerif"/>
-          <w:lang w:val="ru-RU"/>
-        </w:rPr>
-        <w:t>Зав</w:t>
-      </w:r>
-      <w:r>
-        <w:rPr>
-          <w:rFonts w:ascii="FreeSerif" w:hAnsi="FreeSerif"/>
+      <w:bookmarkStart w:id="7" w:name="__DdeLink__68_1572625028"/>
+      <w:r>
+        <w:rPr>
+          <w:rFonts w:ascii="FreeSerif" w:hAnsi="FreeSerif" w:cs="Times New Roman"/>
+          <w:sz w:val="28"/>
+          <w:szCs w:val="28"/>
+          <w:lang w:val="uk-UA"/>
+        </w:rPr>
+        <w:t>DEV_SIGN</w:t>
+      </w:r>
+      <w:bookmarkEnd w:id="7"/>
+      <w:r>
+        <w:rPr>
+          <w:rFonts w:ascii="FreeSerif" w:hAnsi="FreeSerif" w:cs="Times New Roman"/>
+          <w:sz w:val="28"/>
+          <w:szCs w:val="28"/>
+          <w:lang w:val="uk-UA"/>
+        </w:rPr>
+        <w:t xml:space="preserve"> </w:t>
+      </w:r>
+      <w:r>
+        <w:rPr>
+          <w:rFonts w:ascii="FreeSerif" w:hAnsi="FreeSerif" w:cs="Times New Roman"/>
+          <w:sz w:val="28"/>
+          <w:szCs w:val="28"/>
+        </w:rPr>
+        <w:t>$</w:t>
+      </w:r>
+      <w:r>
+        <w:rPr>
+          <w:rFonts w:ascii="FreeSerif" w:hAnsi="FreeSerif" w:cs="Times New Roman"/>
+          <w:sz w:val="28"/>
+          <w:szCs w:val="28"/>
+          <w:lang w:val="uk-UA"/>
+        </w:rPr>
+        <w:t xml:space="preserve">DEV_STANDARD_SIZE </w:t>
+      </w:r>
+      <w:r>
+        <w:rPr>
+          <w:rFonts w:ascii="FreeSerif" w:hAnsi="FreeSerif" w:cs="Times New Roman"/>
+          <w:sz w:val="28"/>
+          <w:szCs w:val="28"/>
+          <w:lang w:val="uk-UA"/>
+        </w:rPr>
+        <w:t>#З</w:t>
+      </w:r>
+      <w:r>
+        <w:rPr>
+          <w:rFonts w:ascii="FreeSerif" w:hAnsi="FreeSerif" w:cs="Times New Roman"/>
+          <w:sz w:val="28"/>
+          <w:szCs w:val="28"/>
+          <w:lang w:val="uk-UA"/>
+        </w:rPr>
+        <w:t>ав. №</w:t>
+      </w:r>
+      <w:bookmarkStart w:id="8" w:name="__DdeLink__70_1572625028"/>
+      <w:bookmarkEnd w:id="8"/>
+      <w:r>
+        <w:rPr>
+          <w:rFonts w:ascii="FreeSerif" w:hAnsi="FreeSerif" w:cs="Times New Roman"/>
+          <w:sz w:val="28"/>
+          <w:szCs w:val="28"/>
+          <w:lang w:val="uk-UA"/>
+        </w:rPr>
+        <w:t xml:space="preserve"> $DEV_MAN_SER</w:t>
+      </w:r>
+      <w:r>
+        <w:rPr>
+          <w:rFonts w:ascii="FreeSerif" w:hAnsi="FreeSerif" w:cs="Times New Roman"/>
+          <w:sz w:val="28"/>
+          <w:szCs w:val="28"/>
+        </w:rPr>
+        <w:t xml:space="preserve"> </w:t>
+      </w:r>
+    </w:p>
+    <w:p>
+      <w:pPr>
+        <w:rPr>
+          <w:rFonts w:ascii="FreeSerif" w:hAnsi="FreeSerif" w:cs="Times New Roman"/>
+          <w:sz w:val="28"/>
+          <w:szCs w:val="28"/>
+        </w:rPr>
+      </w:pPr>
+      <w:r>
+        <w:rPr>
+          <w:rFonts w:ascii="FreeSerif" w:hAnsi="FreeSerif" w:cs="Times New Roman"/>
+          <w:sz w:val="28"/>
+          <w:szCs w:val="28"/>
+        </w:rPr>
+        <w:t>@</w:t>
+      </w:r>
+      <w:r>
+        <w:rPr>
+          <w:rFonts w:ascii="FreeSerif" w:hAnsi="FreeSerif" w:cs="Times New Roman"/>
+          <w:sz w:val="28"/>
+          <w:szCs w:val="28"/>
+          <w:lang w:val="uk-UA"/>
+        </w:rPr>
+        <w:t>Виробник: $MAN_NAME</w:t>
+      </w:r>
+      <w:r>
+        <w:rPr>
+          <w:rFonts w:ascii="FreeSerif" w:hAnsi="FreeSerif" w:cs="Times New Roman"/>
+          <w:sz w:val="28"/>
+          <w:szCs w:val="28"/>
         </w:rPr>
         <w:t xml:space="preserve">. </w:t>
       </w:r>
-      <w:r>
-        <w:rPr>
-          <w:rFonts w:ascii="FreeSerif" w:hAnsi="FreeSerif"/>
-        </w:rPr>
-        <w:t xml:space="preserve">№ </w:t>
-      </w:r>
-      <w:bookmarkStart w:id="10" w:name="__DdeLink__70_1572625028"/>
-      <w:bookmarkEnd w:id="10"/>
-      <w:r>
-        <w:rPr>
-          <w:rFonts w:ascii="FreeSerif" w:hAnsi="FreeSerif"/>
-        </w:rPr>
-        <w:t>$DEV_MAN_SER</w:t>
-      </w:r>
-    </w:p>
-    <w:p>
+    </w:p>
+    <w:p>
+      <w:pPr>
+        <w:ind w:firstLine="720"/>
+        <w:rPr>
+          <w:rFonts w:ascii="FreeSerif" w:hAnsi="FreeSerif" w:cs="Times New Roman"/>
+          <w:sz w:val="28"/>
+          <w:szCs w:val="28"/>
+        </w:rPr>
+      </w:pPr>
+      <w:r>
+        <w:rPr>
+          <w:rFonts w:ascii="FreeSerif" w:hAnsi="FreeSerif" w:cs="Times New Roman"/>
+          <w:sz w:val="28"/>
+          <w:szCs w:val="28"/>
+        </w:rPr>
+        <w:t>@</w:t>
+      </w:r>
+      <w:r>
+        <w:rPr>
+          <w:rFonts w:ascii="FreeSerif" w:hAnsi="FreeSerif" w:cs="Times New Roman"/>
+          <w:sz w:val="28"/>
+          <w:szCs w:val="28"/>
+          <w:lang w:val="uk-UA"/>
+        </w:rPr>
+        <w:t>За результатами повірки встановлено, що засіб вимірювальної техніки відповідає вимогам:</w:t>
+      </w:r>
+      <w:r>
+        <w:rPr>
+          <w:rFonts w:ascii="FreeSerif" w:hAnsi="FreeSerif" w:cs="Times New Roman"/>
+          <w:sz w:val="28"/>
+          <w:szCs w:val="28"/>
+        </w:rPr>
+        <w:t xml:space="preserve"> </w:t>
+      </w:r>
+      <w:r>
+        <w:rPr>
+          <w:rFonts w:ascii="FreeSerif" w:eastAsia="Liberation Mono;Courier New" w:hAnsi="FreeSerif" w:cs="Times New Roman"/>
+          <w:sz w:val="28"/>
+          <w:szCs w:val="28"/>
+          <w:lang w:val="uk-UA"/>
+        </w:rPr>
+        <w:t>ДСТУ $COUNTER_TYPE_GOST</w:t>
+      </w:r>
+      <w:r>
+        <w:rPr>
+          <w:rFonts w:ascii="FreeSerif" w:eastAsia="Liberation Mono;Courier New" w:hAnsi="FreeSerif" w:cs="Times New Roman"/>
+          <w:sz w:val="28"/>
+          <w:szCs w:val="28"/>
+          <w:lang w:val="uk-UA"/>
+        </w:rPr>
+        <w:t>.</w:t>
+      </w:r>
+      <w:r>
+        <w:rPr>
+          <w:rFonts w:ascii="FreeSerif" w:eastAsia="Liberation Mono;Courier New" w:hAnsi="FreeSerif" w:cs="Times New Roman"/>
+          <w:sz w:val="28"/>
+          <w:szCs w:val="28"/>
+        </w:rPr>
+        <w:t xml:space="preserve"> </w:t>
+      </w:r>
+    </w:p>
+    <w:p>
+      <w:pPr>
+        <w:jc w:val="center"/>
+        <w:rPr>
+          <w:rFonts w:ascii="FreeSerif" w:eastAsia="Ubuntu" w:hAnsi="FreeSerif" w:cs="Times New Roman"/>
+          <w:sz w:val="28"/>
+          <w:szCs w:val="28"/>
+          <w:lang w:val="uk-UA"/>
+        </w:rPr>
+      </w:pPr>
+      <w:r>
+        <w:rPr>
+          <w:rFonts w:ascii="FreeSerif" w:eastAsia="Ubuntu" w:hAnsi="FreeSerif" w:cs="Times New Roman"/>
+          <w:sz w:val="28"/>
+          <w:szCs w:val="28"/>
+        </w:rPr>
+        <w:t>@</w:t>
+      </w:r>
+      <w:r>
+        <w:rPr>
+          <w:rFonts w:ascii="FreeSerif" w:eastAsia="Ubuntu" w:hAnsi="FreeSerif" w:cs="Times New Roman"/>
+          <w:sz w:val="28"/>
+          <w:szCs w:val="28"/>
+          <w:lang w:val="uk-UA"/>
+        </w:rPr>
+        <w:t xml:space="preserve"> </w:t>
+      </w:r>
+    </w:p>
+    <w:p>
+      <w:pPr>
+        <w:jc w:val="center"/>
+        <w:rPr>
+          <w:rFonts w:ascii="FreeSerif" w:hAnsi="FreeSerif" w:cs="Times New Roman"/>
+          <w:sz w:val="22"/>
+          <w:szCs w:val="22"/>
+          <w:lang w:val="uk-UA"/>
+        </w:rPr>
+      </w:pPr>
+      <w:r>
+        <w:rPr>
+          <w:rFonts w:ascii="FreeSerif" w:eastAsia="Liberation Mono;Courier New" w:hAnsi="FreeSerif" w:cs="Times New Roman"/>
+          <w:sz w:val="22"/>
+          <w:szCs w:val="22"/>
+          <w:lang w:val="uk-UA"/>
+        </w:rPr>
+        <w:t xml:space="preserve">Границі допустимої відносної похибки: ±5% в діапазоні об’ємної витрати </w:t>
+      </w:r>
       <w:proofErr w:type="spellStart"/>
       <w:r>
         <w:rPr>
-          <w:rFonts w:ascii="FreeSerif" w:hAnsi="FreeSerif"/>
-        </w:rPr>
-        <w:t>Виробник</w:t>
+          <w:rFonts w:ascii="FreeSerif" w:eastAsia="Liberation Mono;Courier New" w:hAnsi="FreeSerif" w:cs="Times New Roman"/>
+          <w:sz w:val="22"/>
+          <w:szCs w:val="22"/>
+        </w:rPr>
+        <w:t>Q</w:t>
+      </w:r>
+      <w:r>
+        <w:rPr>
+          <w:rFonts w:ascii="FreeSerif" w:eastAsia="Liberation Mono;Courier New" w:hAnsi="FreeSerif" w:cs="Times New Roman"/>
+          <w:sz w:val="22"/>
+          <w:szCs w:val="22"/>
+          <w:vertAlign w:val="subscript"/>
+        </w:rPr>
+        <w:t>min</w:t>
       </w:r>
       <w:proofErr w:type="spellEnd"/>
       <w:r>
         <w:rPr>
-          <w:rFonts w:ascii="FreeSerif" w:hAnsi="FreeSerif"/>
-        </w:rPr>
-        <w:t xml:space="preserve"> $MAN_NAME</w:t>
-      </w:r>
-    </w:p>
-    <w:p>
+          <w:rFonts w:ascii="FreeSerif" w:eastAsia="Liberation Mono;Courier New" w:hAnsi="FreeSerif" w:cs="Times New Roman"/>
+          <w:sz w:val="22"/>
+          <w:szCs w:val="22"/>
+          <w:lang w:val="uk-UA"/>
+        </w:rPr>
+        <w:t>≤</w:t>
+      </w:r>
+      <w:r>
+        <w:rPr>
+          <w:rFonts w:ascii="FreeSerif" w:eastAsia="Liberation Mono;Courier New" w:hAnsi="FreeSerif" w:cs="Times New Roman"/>
+          <w:sz w:val="22"/>
+          <w:szCs w:val="22"/>
+        </w:rPr>
+        <w:t>Q</w:t>
+      </w:r>
+      <w:r>
+        <w:rPr>
+          <w:rFonts w:ascii="FreeSerif" w:eastAsia="Liberation Mono;Courier New" w:hAnsi="FreeSerif" w:cs="Times New Roman"/>
+          <w:sz w:val="22"/>
+          <w:szCs w:val="22"/>
+          <w:lang w:val="uk-UA"/>
+        </w:rPr>
+        <w:t>&lt;</w:t>
+      </w:r>
       <w:proofErr w:type="spellStart"/>
       <w:r>
         <w:rPr>
-          <w:rFonts w:ascii="FreeSerif" w:hAnsi="FreeSerif"/>
-          <w:lang w:val="ru-RU"/>
-        </w:rPr>
-        <w:t>Власник</w:t>
+          <w:rFonts w:ascii="FreeSerif" w:eastAsia="Liberation Mono;Courier New" w:hAnsi="FreeSerif" w:cs="Times New Roman"/>
+          <w:sz w:val="22"/>
+          <w:szCs w:val="22"/>
+        </w:rPr>
+        <w:t>Qt</w:t>
       </w:r>
       <w:proofErr w:type="spellEnd"/>
       <w:r>
         <w:rPr>
-          <w:rFonts w:ascii="FreeSerif" w:hAnsi="FreeSerif"/>
-        </w:rPr>
-        <w:t>: $</w:t>
-      </w:r>
-      <w:r>
-        <w:rPr>
-          <w:rFonts w:ascii="FreeSerif" w:hAnsi="FreeSerif"/>
-        </w:rPr>
-        <w:t>OWNER</w:t>
-      </w:r>
-      <w:r>
-        <w:rPr>
-          <w:rFonts w:ascii="FreeSerif" w:hAnsi="FreeSerif"/>
-        </w:rPr>
-        <w:t>_</w:t>
-      </w:r>
-      <w:r>
-        <w:rPr>
-          <w:rFonts w:ascii="FreeSerif" w:hAnsi="FreeSerif"/>
-        </w:rPr>
-        <w:t>NAME</w:t>
-      </w:r>
-    </w:p>
-    <w:p>
-      <w:pPr>
-        <w:rPr>
-          <w:rFonts w:ascii="Times New Roman" w:hAnsi="Times New Roman"/>
-        </w:rPr>
-      </w:pPr>
-      <w:r>
-        <w:rPr>
-          <w:rFonts w:ascii="FreeSerif" w:hAnsi="FreeSerif"/>
-        </w:rPr>
-        <w:t xml:space="preserve"> </w:t>
-      </w:r>
-    </w:p>
-    <w:p>
-      <w:pPr>
-        <w:rPr>
-          <w:rFonts w:ascii="FreeSerif" w:eastAsia="Liberation Mono;Courier New" w:hAnsi="FreeSerif"/>
-          <w:lang w:val="ru-RU"/>
-        </w:rPr>
-      </w:pPr>
-      <w:r>
-        <w:rPr>
-          <w:rFonts w:ascii="FreeSerif" w:hAnsi="FreeSerif"/>
-        </w:rPr>
-        <w:tab/>
-      </w:r>
-      <w:r>
-        <w:rPr>
-          <w:rFonts w:ascii="FreeSerif" w:hAnsi="FreeSerif"/>
-          <w:lang w:val="ru-RU"/>
-        </w:rPr>
-        <w:t xml:space="preserve">На </w:t>
-      </w:r>
-      <w:proofErr w:type="spellStart"/>
-      <w:r>
-        <w:rPr>
-          <w:rFonts w:ascii="FreeSerif" w:hAnsi="FreeSerif"/>
-          <w:lang w:val="ru-RU"/>
-        </w:rPr>
-        <w:t>підставі</w:t>
-      </w:r>
-      <w:proofErr w:type="spellEnd"/>
-      <w:r>
-        <w:rPr>
-          <w:rFonts w:ascii="FreeSerif" w:hAnsi="FreeSerif"/>
-          <w:lang w:val="ru-RU"/>
-        </w:rPr>
-        <w:t xml:space="preserve"> </w:t>
-      </w:r>
-      <w:proofErr w:type="spellStart"/>
-      <w:r>
-        <w:rPr>
-          <w:rFonts w:ascii="FreeSerif" w:hAnsi="FreeSerif"/>
-          <w:lang w:val="ru-RU"/>
-        </w:rPr>
-        <w:t>результатів</w:t>
-      </w:r>
-      <w:proofErr w:type="spellEnd"/>
-      <w:r>
-        <w:rPr>
-          <w:rFonts w:ascii="FreeSerif" w:hAnsi="FreeSerif"/>
-          <w:lang w:val="ru-RU"/>
-        </w:rPr>
-        <w:t xml:space="preserve"> </w:t>
-      </w:r>
-      <w:proofErr w:type="spellStart"/>
-      <w:r>
-        <w:rPr>
-          <w:rFonts w:ascii="FreeSerif" w:hAnsi="FreeSerif"/>
-          <w:lang w:val="ru-RU"/>
-        </w:rPr>
-        <w:t>повірки</w:t>
-      </w:r>
-      <w:proofErr w:type="spellEnd"/>
-      <w:r>
-        <w:rPr>
-          <w:rFonts w:ascii="FreeSerif" w:hAnsi="FreeSerif"/>
-          <w:lang w:val="ru-RU"/>
-        </w:rPr>
-        <w:t xml:space="preserve"> </w:t>
-      </w:r>
-      <w:proofErr w:type="spellStart"/>
-      <w:r>
-        <w:rPr>
-          <w:rFonts w:ascii="FreeSerif" w:hAnsi="FreeSerif"/>
-          <w:lang w:val="ru-RU"/>
-        </w:rPr>
-        <w:t>засіб</w:t>
-      </w:r>
-      <w:proofErr w:type="spellEnd"/>
-      <w:r>
-        <w:rPr>
-          <w:rFonts w:ascii="FreeSerif" w:hAnsi="FreeSerif"/>
-          <w:lang w:val="ru-RU"/>
-        </w:rPr>
-        <w:t xml:space="preserve"> </w:t>
-      </w:r>
-      <w:proofErr w:type="spellStart"/>
-      <w:r>
-        <w:rPr>
-          <w:rFonts w:ascii="FreeSerif" w:hAnsi="FreeSerif"/>
-          <w:lang w:val="ru-RU"/>
-        </w:rPr>
-        <w:t>вимірювальної</w:t>
-      </w:r>
-      <w:proofErr w:type="spellEnd"/>
-      <w:r>
-        <w:rPr>
-          <w:rFonts w:ascii="FreeSerif" w:hAnsi="FreeSerif"/>
-          <w:lang w:val="ru-RU"/>
-        </w:rPr>
-        <w:t xml:space="preserve"> </w:t>
-      </w:r>
-      <w:proofErr w:type="spellStart"/>
-      <w:r>
-        <w:rPr>
-          <w:rFonts w:ascii="FreeSerif" w:hAnsi="FreeSerif"/>
-          <w:lang w:val="ru-RU"/>
-        </w:rPr>
-        <w:t>техніки</w:t>
-      </w:r>
-      <w:proofErr w:type="spellEnd"/>
-      <w:r>
-        <w:rPr>
-          <w:rFonts w:ascii="FreeSerif" w:hAnsi="FreeSerif"/>
-          <w:lang w:val="ru-RU"/>
-        </w:rPr>
-        <w:t xml:space="preserve"> </w:t>
-      </w:r>
-      <w:proofErr w:type="spellStart"/>
-      <w:r>
-        <w:rPr>
-          <w:rFonts w:ascii="FreeSerif" w:hAnsi="FreeSerif"/>
-          <w:lang w:val="ru-RU"/>
-        </w:rPr>
-        <w:t>визнано</w:t>
-      </w:r>
-      <w:proofErr w:type="spellEnd"/>
-      <w:r>
-        <w:rPr>
-          <w:rFonts w:ascii="FreeSerif" w:hAnsi="FreeSerif"/>
-          <w:lang w:val="ru-RU"/>
-        </w:rPr>
-        <w:t xml:space="preserve"> </w:t>
-      </w:r>
-      <w:proofErr w:type="spellStart"/>
-      <w:r>
-        <w:rPr>
-          <w:rFonts w:ascii="FreeSerif" w:hAnsi="FreeSerif"/>
-          <w:lang w:val="ru-RU"/>
-        </w:rPr>
-        <w:t>придатним</w:t>
-      </w:r>
-      <w:proofErr w:type="spellEnd"/>
-      <w:r>
-        <w:rPr>
-          <w:rFonts w:ascii="FreeSerif" w:hAnsi="FreeSerif"/>
-          <w:lang w:val="ru-RU"/>
-        </w:rPr>
-        <w:t xml:space="preserve"> до </w:t>
-      </w:r>
-      <w:proofErr w:type="spellStart"/>
-      <w:r>
-        <w:rPr>
-          <w:rFonts w:ascii="FreeSerif" w:hAnsi="FreeSerif"/>
-          <w:lang w:val="ru-RU"/>
-        </w:rPr>
-        <w:t>застосування</w:t>
-      </w:r>
-      <w:proofErr w:type="spellEnd"/>
-      <w:r>
-        <w:rPr>
-          <w:rFonts w:ascii="FreeSerif" w:hAnsi="FreeSerif"/>
-          <w:lang w:val="ru-RU"/>
-        </w:rPr>
-        <w:t>.</w:t>
-      </w:r>
-    </w:p>
-    <w:p>
-      <w:pPr>
-        <w:rPr>
-          <w:lang w:val="ru-RU"/>
-        </w:rPr>
-      </w:pPr>
-      <w:r>
-        <w:rPr>
-          <w:rFonts w:ascii="Ubuntu" w:eastAsia="Ubuntu" w:hAnsi="Ubuntu" w:cs="Ubuntu"/>
-          <w:lang w:val="ru-RU"/>
-        </w:rPr>
-        <w:t xml:space="preserve"> </w:t>
-      </w:r>
-    </w:p>
-    <w:p>
-      <w:r>
-        <w:rPr>
-          <w:rFonts w:ascii="FreeSerif" w:eastAsia="Liberation Mono;Courier New" w:hAnsi="FreeSerif"/>
-          <w:lang w:val="ru-RU"/>
-        </w:rPr>
-        <w:t xml:space="preserve">                 </w:t>
-      </w:r>
-      <w:r>
-        <w:rPr>
-          <w:rFonts w:ascii="FreeSerif" w:eastAsia="Liberation Mono;Courier New" w:hAnsi="FreeSerif"/>
-          <w:lang w:val="uk-UA"/>
-        </w:rPr>
-        <w:t>“</w:t>
-      </w:r>
-      <w:r>
-        <w:rPr>
-          <w:rFonts w:ascii="FreeSerif" w:eastAsia="Liberation Mono;Courier New" w:hAnsi="FreeSerif"/>
-        </w:rPr>
-        <w:t>$METR_DOC_SIGN:</w:t>
-      </w:r>
-      <w:r>
-        <w:rPr>
-          <w:rFonts w:ascii="FreeSerif" w:hAnsi="FreeSerif"/>
-        </w:rPr>
-        <w:t xml:space="preserve">  </w:t>
-      </w:r>
-      <w:bookmarkStart w:id="11" w:name="__DdeLink__16_1073118326"/>
-      <w:bookmarkEnd w:id="11"/>
-      <w:r>
-        <w:rPr>
-          <w:rFonts w:ascii="FreeSerif" w:hAnsi="FreeSerif"/>
-        </w:rPr>
-        <w:t>$METR_DOC_NAME"</w:t>
-      </w:r>
-    </w:p>
-    <w:p>
-      <w:pPr>
-        <w:rPr>
-          <w:rFonts w:ascii="FreeSerif" w:hAnsi="FreeSerif"/>
-          <w:lang w:val="ru-RU"/>
-        </w:rPr>
-      </w:pPr>
-      <w:r>
-        <w:rPr>
-          <w:rFonts w:ascii="FreeSerif" w:hAnsi="FreeSerif" w:cs="Liberation Mono;Courier New"/>
+          <w:rFonts w:ascii="FreeSerif" w:eastAsia="Liberation Mono;Courier New" w:hAnsi="FreeSerif" w:cs="Times New Roman"/>
+          <w:sz w:val="22"/>
+          <w:szCs w:val="22"/>
+          <w:lang w:val="uk-UA"/>
+        </w:rPr>
+        <w:t>;</w:t>
+      </w:r>
+    </w:p>
+    <w:p>
+      <w:pPr>
+        <w:jc w:val="center"/>
+        <w:rPr>
+          <w:rFonts w:ascii="FreeSerif" w:hAnsi="FreeSerif" w:cs="Times New Roman"/>
+          <w:i/>
+          <w:sz w:val="12"/>
+          <w:szCs w:val="12"/>
+          <w:lang w:val="uk-UA"/>
+        </w:rPr>
+      </w:pPr>
+      <w:r>
+        <w:rPr>
+          <w:rFonts w:ascii="FreeSerif" w:hAnsi="FreeSerif" w:cs="Times New Roman"/>
           <w:i/>
           <w:sz w:val="12"/>
           <w:szCs w:val="12"/>
           <w:lang w:val="ru-RU"/>
         </w:rPr>
-        <w:t>______________________________________________________________________________________________________________________________________________________________</w:t>
+        <w:t>_____</w:t>
+      </w:r>
+      <w:r>
+        <w:rPr>
+          <w:rFonts w:ascii="FreeSerif" w:hAnsi="FreeSerif" w:cs="Times New Roman"/>
+          <w:i/>
+          <w:sz w:val="12"/>
+          <w:szCs w:val="12"/>
+          <w:lang w:val="uk-UA"/>
+        </w:rPr>
+        <w:t>________________________________________________________________________________________________________________</w:t>
       </w:r>
     </w:p>
     <w:p>
       <w:pPr>
         <w:jc w:val="center"/>
         <w:rPr>
+          <w:rFonts w:ascii="FreeSerif" w:hAnsi="FreeSerif" w:cs="Times New Roman"/>
+          <w:i/>
           <w:sz w:val="16"/>
           <w:szCs w:val="16"/>
-          <w:lang w:val="ru-RU"/>
-        </w:rPr>
-      </w:pPr>
-      <w:proofErr w:type="spellStart"/>
-      <w:r>
-        <w:rPr>
-          <w:rFonts w:ascii="FreeSerif" w:hAnsi="FreeSerif"/>
+          <w:lang w:val="uk-UA"/>
+        </w:rPr>
+      </w:pPr>
+      <w:r>
+        <w:rPr>
+          <w:rFonts w:ascii="FreeSerif" w:hAnsi="FreeSerif" w:cs="Times New Roman"/>
           <w:i/>
           <w:sz w:val="16"/>
           <w:szCs w:val="16"/>
           <w:lang w:val="ru-RU"/>
         </w:rPr>
-        <w:t>позначення</w:t>
-      </w:r>
-      <w:proofErr w:type="spellEnd"/>
-      <w:r>
-        <w:rPr>
-          <w:rFonts w:ascii="FreeSerif" w:hAnsi="FreeSerif"/>
+        <w:t>(</w:t>
+      </w:r>
+      <w:r>
+        <w:rPr>
+          <w:rFonts w:ascii="FreeSerif" w:hAnsi="FreeSerif" w:cs="Times New Roman"/>
           <w:i/>
           <w:sz w:val="16"/>
           <w:szCs w:val="16"/>
-          <w:lang w:val="ru-RU"/>
-        </w:rPr>
-        <w:t xml:space="preserve"> та </w:t>
+          <w:lang w:val="uk-UA"/>
+        </w:rPr>
+        <w:t xml:space="preserve">назва нормативно-правового </w:t>
       </w:r>
       <w:proofErr w:type="spellStart"/>
       <w:r>
         <w:rPr>
-          <w:rFonts w:ascii="FreeSerif" w:hAnsi="FreeSerif"/>
+          <w:rFonts w:ascii="FreeSerif" w:hAnsi="FreeSerif" w:cs="Times New Roman"/>
           <w:i/>
           <w:sz w:val="16"/>
           <w:szCs w:val="16"/>
-          <w:lang w:val="ru-RU"/>
-        </w:rPr>
-        <w:t>назва</w:t>
+          <w:lang w:val="uk-UA"/>
+        </w:rPr>
+        <w:t>акта</w:t>
       </w:r>
       <w:proofErr w:type="spellEnd"/>
       <w:r>
         <w:rPr>
-          <w:rFonts w:ascii="FreeSerif" w:hAnsi="FreeSerif"/>
+          <w:rFonts w:ascii="FreeSerif" w:hAnsi="FreeSerif" w:cs="Times New Roman"/>
           <w:i/>
           <w:sz w:val="16"/>
           <w:szCs w:val="16"/>
-          <w:lang w:val="ru-RU"/>
-        </w:rPr>
-        <w:t xml:space="preserve"> документа, </w:t>
+          <w:lang w:val="uk-UA"/>
+        </w:rPr>
+        <w:t>, що містить вимоги до метрологічних характеристик і значення метрологічних характеристик</w:t>
+      </w:r>
+    </w:p>
+    <w:p>
+      <w:pPr>
+        <w:spacing w:before="240"/>
+        <w:jc w:val="center"/>
+        <w:rPr>
+          <w:rFonts w:ascii="FreeSerif" w:hAnsi="FreeSerif" w:cs="Times New Roman"/>
+          <w:i/>
+          <w:sz w:val="20"/>
+          <w:szCs w:val="20"/>
+          <w:lang w:val="uk-UA"/>
+        </w:rPr>
+      </w:pPr>
+      <w:r>
+        <w:rPr>
+          <w:rFonts w:ascii="FreeSerif" w:eastAsia="Liberation Mono;Courier New" w:hAnsi="FreeSerif" w:cs="Times New Roman"/>
+          <w:sz w:val="22"/>
+          <w:szCs w:val="22"/>
+          <w:lang w:val="uk-UA"/>
+        </w:rPr>
+        <w:t>±</w:t>
+      </w:r>
+      <w:r>
+        <w:rPr>
+          <w:rFonts w:ascii="FreeSerif" w:hAnsi="FreeSerif" w:cs="Times New Roman"/>
+          <w:sz w:val="22"/>
+          <w:szCs w:val="22"/>
+          <w:lang w:val="uk-UA"/>
+        </w:rPr>
+        <w:t>$</w:t>
+      </w:r>
+      <w:r>
+        <w:rPr>
+          <w:rFonts w:ascii="FreeSerif" w:hAnsi="FreeSerif" w:cs="Times New Roman"/>
+          <w:sz w:val="22"/>
+          <w:szCs w:val="22"/>
+        </w:rPr>
+        <w:t>ERROR</w:t>
+      </w:r>
+      <w:r>
+        <w:rPr>
+          <w:rFonts w:ascii="FreeSerif" w:hAnsi="FreeSerif" w:cs="Times New Roman"/>
+          <w:sz w:val="22"/>
+          <w:szCs w:val="22"/>
+          <w:lang w:val="uk-UA"/>
+        </w:rPr>
+        <w:t xml:space="preserve"> </w:t>
+      </w:r>
+      <w:r>
+        <w:rPr>
+          <w:rFonts w:ascii="FreeSerif" w:hAnsi="FreeSerif" w:cs="Times New Roman"/>
+          <w:sz w:val="22"/>
+          <w:szCs w:val="22"/>
+          <w:lang w:val="uk-UA"/>
+        </w:rPr>
+        <w:t xml:space="preserve">% в діапазоні об’ємної витрати </w:t>
       </w:r>
       <w:proofErr w:type="spellStart"/>
       <w:r>
         <w:rPr>
-          <w:rFonts w:ascii="FreeSerif" w:hAnsi="FreeSerif"/>
+          <w:rFonts w:ascii="FreeSerif" w:hAnsi="FreeSerif" w:cs="Times New Roman"/>
+          <w:sz w:val="22"/>
+          <w:szCs w:val="22"/>
+        </w:rPr>
+        <w:t>Qt</w:t>
+      </w:r>
+      <w:proofErr w:type="spellEnd"/>
+      <w:r>
+        <w:rPr>
+          <w:rFonts w:ascii="FreeSerif" w:hAnsi="FreeSerif" w:cs="Times New Roman"/>
+          <w:sz w:val="22"/>
+          <w:szCs w:val="22"/>
+          <w:lang w:val="uk-UA"/>
+        </w:rPr>
+        <w:t>≤</w:t>
+      </w:r>
+      <w:r>
+        <w:rPr>
+          <w:rFonts w:ascii="FreeSerif" w:hAnsi="FreeSerif" w:cs="Times New Roman"/>
+          <w:sz w:val="22"/>
+          <w:szCs w:val="22"/>
+        </w:rPr>
+        <w:t>Q</w:t>
+      </w:r>
+      <w:r>
+        <w:rPr>
+          <w:rFonts w:ascii="FreeSerif" w:hAnsi="FreeSerif" w:cs="Times New Roman"/>
+          <w:sz w:val="22"/>
+          <w:szCs w:val="22"/>
+          <w:lang w:val="uk-UA"/>
+        </w:rPr>
+        <w:t>≤</w:t>
+      </w:r>
+      <w:proofErr w:type="spellStart"/>
+      <w:r>
+        <w:rPr>
+          <w:rFonts w:ascii="FreeSerif" w:hAnsi="FreeSerif" w:cs="Times New Roman"/>
+          <w:sz w:val="22"/>
+          <w:szCs w:val="22"/>
+        </w:rPr>
+        <w:t>Q</w:t>
+      </w:r>
+      <w:r>
+        <w:rPr>
+          <w:rFonts w:ascii="FreeSerif" w:hAnsi="FreeSerif" w:cs="Times New Roman"/>
+          <w:sz w:val="22"/>
+          <w:szCs w:val="22"/>
+          <w:vertAlign w:val="subscript"/>
+        </w:rPr>
+        <w:t>max</w:t>
+      </w:r>
+      <w:proofErr w:type="spellEnd"/>
+      <w:r>
+        <w:rPr>
+          <w:rFonts w:ascii="FreeSerif" w:hAnsi="FreeSerif" w:cs="Times New Roman"/>
+          <w:sz w:val="22"/>
+          <w:szCs w:val="22"/>
+          <w:vertAlign w:val="subscript"/>
+          <w:lang w:val="uk-UA"/>
+        </w:rPr>
+        <w:t>.</w:t>
+      </w:r>
+      <w:r>
+        <w:rPr>
+          <w:rFonts w:ascii="FreeSerif" w:hAnsi="FreeSerif" w:cs="Times New Roman"/>
+          <w:i/>
+          <w:sz w:val="20"/>
+          <w:szCs w:val="20"/>
+          <w:lang w:val="uk-UA"/>
+        </w:rPr>
+        <w:t xml:space="preserve"> </w:t>
+      </w:r>
+    </w:p>
+    <w:p>
+      <w:pPr>
+        <w:jc w:val="center"/>
+        <w:rPr>
+          <w:rFonts w:ascii="FreeSerif" w:hAnsi="FreeSerif" w:cs="Times New Roman"/>
+          <w:sz w:val="12"/>
+          <w:szCs w:val="12"/>
+          <w:lang w:val="uk-UA"/>
+        </w:rPr>
+      </w:pPr>
+      <w:bookmarkStart w:id="9" w:name="__DdeLink__70_1119821634"/>
+      <w:bookmarkEnd w:id="9"/>
+      <w:r>
+        <w:rPr>
+          <w:rFonts w:ascii="FreeSerif" w:hAnsi="FreeSerif" w:cs="Times New Roman"/>
+          <w:sz w:val="12"/>
+          <w:szCs w:val="12"/>
+          <w:lang w:val="uk-UA"/>
+        </w:rPr>
+        <w:t>________________________________________________________________________________________________________</w:t>
+      </w:r>
+    </w:p>
+    <w:p>
+      <w:pPr>
+        <w:jc w:val="center"/>
+        <w:rPr>
+          <w:rFonts w:ascii="FreeSerif" w:hAnsi="FreeSerif" w:cs="Times New Roman"/>
           <w:i/>
           <w:sz w:val="16"/>
           <w:szCs w:val="16"/>
-          <w:lang w:val="ru-RU"/>
-        </w:rPr>
-        <w:t>що</w:t>
-      </w:r>
-      <w:proofErr w:type="spellEnd"/>
-      <w:r>
-        <w:rPr>
-          <w:rFonts w:ascii="FreeSerif" w:hAnsi="FreeSerif"/>
+          <w:lang w:val="uk-UA"/>
+        </w:rPr>
+      </w:pPr>
+      <w:r>
+        <w:rPr>
+          <w:rFonts w:ascii="FreeSerif" w:hAnsi="FreeSerif" w:cs="Times New Roman"/>
           <w:i/>
           <w:sz w:val="16"/>
           <w:szCs w:val="16"/>
+          <w:lang w:val="uk-UA"/>
+        </w:rPr>
+        <w:t>(клас точності, похибки, діапазони вимірювання), особливості застосування ЗВТ)</w:t>
+      </w:r>
+    </w:p>
+    <w:p>
+      <w:pPr>
+        <w:jc w:val="center"/>
+        <w:rPr>
+          <w:rFonts w:ascii="FreeSerif" w:hAnsi="FreeSerif" w:cs="Times New Roman"/>
+          <w:sz w:val="28"/>
+          <w:szCs w:val="28"/>
           <w:lang w:val="ru-RU"/>
         </w:rPr>
+      </w:pPr>
+      <w:r>
+        <w:rPr>
+          <w:rFonts w:ascii="FreeSerif" w:hAnsi="FreeSerif" w:cs="Times New Roman"/>
+          <w:sz w:val="28"/>
+          <w:szCs w:val="28"/>
+          <w:lang w:val="ru-RU"/>
+        </w:rPr>
+        <w:t>@</w:t>
+      </w:r>
+      <w:r>
+        <w:rPr>
+          <w:rFonts w:ascii="FreeSerif" w:hAnsi="FreeSerif" w:cs="Times New Roman"/>
+          <w:sz w:val="28"/>
+          <w:szCs w:val="28"/>
+          <w:lang w:val="ru-RU"/>
+        </w:rPr>
         <w:t xml:space="preserve"> </w:t>
       </w:r>
+    </w:p>
+    <w:p>
+      <w:pPr>
+        <w:rPr>
+          <w:rFonts w:ascii="FreeSerif" w:hAnsi="FreeSerif" w:cs="Times New Roman"/>
+          <w:sz w:val="28"/>
+          <w:szCs w:val="28"/>
+          <w:lang w:val="uk-UA"/>
+        </w:rPr>
+      </w:pPr>
+      <w:r>
+        <w:rPr>
+          <w:rFonts w:ascii="FreeSerif" w:hAnsi="FreeSerif" w:cs="Times New Roman"/>
+          <w:sz w:val="28"/>
+          <w:szCs w:val="28"/>
+          <w:lang w:val="ru-RU"/>
+        </w:rPr>
+        <w:t>@</w:t>
+      </w:r>
+      <w:r>
+        <w:rPr>
+          <w:rFonts w:ascii="FreeSerif" w:hAnsi="FreeSerif" w:cs="Times New Roman"/>
+          <w:sz w:val="28"/>
+          <w:szCs w:val="28"/>
+          <w:lang w:val="uk-UA"/>
+        </w:rPr>
+        <w:t xml:space="preserve">Додаток: на__-____ </w:t>
+      </w:r>
       <w:proofErr w:type="spellStart"/>
       <w:r>
         <w:rPr>
-          <w:rFonts w:ascii="FreeSerif" w:hAnsi="FreeSerif"/>
-          <w:i/>
-          <w:sz w:val="16"/>
-          <w:szCs w:val="16"/>
-          <w:lang w:val="ru-RU"/>
-        </w:rPr>
-        <w:t>містить</w:t>
+          <w:rFonts w:ascii="FreeSerif" w:hAnsi="FreeSerif" w:cs="Times New Roman"/>
+          <w:sz w:val="28"/>
+          <w:szCs w:val="28"/>
+          <w:lang w:val="uk-UA"/>
+        </w:rPr>
+        <w:t>стор</w:t>
       </w:r>
       <w:proofErr w:type="spellEnd"/>
       <w:r>
         <w:rPr>
-          <w:rFonts w:ascii="FreeSerif" w:hAnsi="FreeSerif"/>
-          <w:i/>
-          <w:sz w:val="16"/>
-          <w:szCs w:val="16"/>
-          <w:lang w:val="ru-RU"/>
+          <w:rFonts w:ascii="FreeSerif" w:hAnsi="FreeSerif" w:cs="Times New Roman"/>
+          <w:sz w:val="28"/>
+          <w:szCs w:val="28"/>
+          <w:lang w:val="uk-UA"/>
+        </w:rPr>
+        <w:t xml:space="preserve">. </w:t>
+      </w:r>
+      <w:r>
+        <w:rPr>
+          <w:rFonts w:ascii="FreeSerif" w:hAnsi="FreeSerif" w:cs="Times New Roman"/>
+          <w:sz w:val="28"/>
+          <w:szCs w:val="28"/>
+        </w:rPr>
+        <w:t>y</w:t>
+      </w:r>
+      <w:r>
+        <w:rPr>
+          <w:rFonts w:ascii="FreeSerif" w:hAnsi="FreeSerif" w:cs="Times New Roman"/>
+          <w:sz w:val="28"/>
+          <w:szCs w:val="28"/>
+          <w:lang w:val="uk-UA"/>
+        </w:rPr>
+        <w:t xml:space="preserve"> __- прим.</w:t>
+      </w:r>
+    </w:p>
+    <w:p>
+      <w:pPr>
+        <w:rPr>
+          <w:rFonts w:ascii="FreeSerif" w:hAnsi="FreeSerif" w:cs="Times New Roman"/>
+          <w:sz w:val="28"/>
+          <w:szCs w:val="28"/>
+          <w:lang w:val="uk-UA"/>
+        </w:rPr>
+      </w:pPr>
+      <w:r>
+        <w:rPr>
+          <w:rFonts w:ascii="FreeSerif" w:hAnsi="FreeSerif" w:cs="Times New Roman"/>
+          <w:sz w:val="28"/>
+          <w:szCs w:val="28"/>
+        </w:rPr>
+        <w:t>@</w:t>
+      </w:r>
+      <w:r>
+        <w:rPr>
+          <w:rFonts w:ascii="FreeSerif" w:hAnsi="FreeSerif" w:cs="Times New Roman"/>
+          <w:sz w:val="28"/>
+          <w:szCs w:val="28"/>
+          <w:lang w:val="uk-UA"/>
+        </w:rPr>
+        <w:t>$SIGNATURE</w:t>
+      </w:r>
+      <w:r>
+        <w:rPr>
+          <w:rFonts w:ascii="FreeSerif" w:hAnsi="FreeSerif" w:cs="Times New Roman"/>
+          <w:sz w:val="28"/>
+          <w:szCs w:val="28"/>
         </w:rPr>
         <w:t xml:space="preserve"> </w:t>
       </w:r>
+    </w:p>
+    <w:p>
+      <w:pPr>
+        <w:rPr>
+          <w:rFonts w:ascii="FreeSerif" w:hAnsi="FreeSerif" w:cs="Times New Roman"/>
+          <w:sz w:val="28"/>
+          <w:szCs w:val="28"/>
+          <w:lang w:val="uk-UA"/>
+        </w:rPr>
+      </w:pPr>
+      <w:r>
+        <w:rPr>
+          <w:rFonts w:ascii="FreeSerif" w:hAnsi="FreeSerif" w:cs="Times New Roman"/>
+          <w:sz w:val="28"/>
+          <w:szCs w:val="28"/>
+        </w:rPr>
+        <w:t>@</w:t>
+      </w:r>
+      <w:r>
+        <w:rPr>
+          <w:rFonts w:ascii="FreeSerif" w:hAnsi="FreeSerif" w:cs="Times New Roman"/>
+          <w:sz w:val="28"/>
+          <w:szCs w:val="28"/>
+          <w:lang w:val="uk-UA"/>
+        </w:rPr>
+        <w:t>Персонал, який виконував</w:t>
+      </w:r>
+    </w:p>
+    <w:p>
+      <w:pPr>
+        <w:rPr>
+          <w:rFonts w:ascii="FreeSerif" w:hAnsi="FreeSerif" w:cs="Times New Roman"/>
+          <w:sz w:val="28"/>
+          <w:szCs w:val="28"/>
+          <w:lang w:val="uk-UA"/>
+        </w:rPr>
+      </w:pPr>
+      <w:r>
+        <w:rPr>
+          <w:rFonts w:ascii="FreeSerif" w:hAnsi="FreeSerif" w:cs="Times New Roman"/>
+          <w:sz w:val="28"/>
+          <w:szCs w:val="28"/>
+        </w:rPr>
+        <w:t>@</w:t>
+      </w:r>
+      <w:r>
+        <w:rPr>
+          <w:rFonts w:ascii="FreeSerif" w:hAnsi="FreeSerif" w:cs="Times New Roman"/>
+          <w:sz w:val="28"/>
+          <w:szCs w:val="28"/>
+          <w:lang w:val="uk-UA"/>
+        </w:rPr>
+        <w:t xml:space="preserve">роботи з повірки </w:t>
+      </w:r>
+      <w:r>
+        <w:rPr>
+          <w:rFonts w:ascii="FreeSerif" w:hAnsi="FreeSerif" w:cs="Times New Roman"/>
+          <w:sz w:val="28"/>
+          <w:szCs w:val="28"/>
+        </w:rPr>
+        <w:t xml:space="preserve">                   ____________ </w:t>
+      </w:r>
+      <w:r>
+        <w:rPr>
+          <w:rFonts w:ascii="FreeSerif" w:hAnsi="FreeSerif" w:cs="Times New Roman"/>
+          <w:sz w:val="28"/>
+          <w:szCs w:val="28"/>
+          <w:lang w:val="uk-UA"/>
+        </w:rPr>
+        <w:t>#$</w:t>
+      </w:r>
+      <w:bookmarkStart w:id="10" w:name="__DdeLink__76_1572625028"/>
+      <w:bookmarkEnd w:id="10"/>
+      <w:r>
+        <w:rPr>
+          <w:rFonts w:ascii="FreeSerif" w:hAnsi="FreeSerif" w:cs="Times New Roman"/>
+          <w:sz w:val="28"/>
+          <w:szCs w:val="28"/>
+          <w:lang w:val="uk-UA"/>
+        </w:rPr>
+        <w:t>VERIFICATOR_SHORT_NAME</w:t>
+      </w:r>
+    </w:p>
+    <w:p>
+      <w:pPr>
+        <w:rPr>
+          <w:rFonts w:ascii="FreeSerif" w:hAnsi="FreeSerif" w:cs="Times New Roman"/>
+          <w:sz w:val="28"/>
+          <w:szCs w:val="28"/>
+          <w:lang w:val="uk-UA"/>
+        </w:rPr>
+      </w:pPr>
+    </w:p>
+    <w:p>
+      <w:pPr>
+        <w:rPr>
+          <w:rFonts w:ascii="FreeSerif" w:hAnsi="FreeSerif" w:cs="Times New Roman"/>
+          <w:sz w:val="28"/>
+          <w:szCs w:val="28"/>
+          <w:lang w:val="uk-UA"/>
+        </w:rPr>
+      </w:pPr>
+    </w:p>
+    <w:p>
+      <w:pPr>
+        <w:rPr>
+          <w:rFonts w:ascii="FreeSerif" w:hAnsi="FreeSerif" w:cs="Times New Roman"/>
+          <w:sz w:val="28"/>
+          <w:szCs w:val="28"/>
+          <w:lang w:val="uk-UA"/>
+        </w:rPr>
+      </w:pPr>
+      <w:r>
+        <w:rPr>
+          <w:rFonts w:ascii="FreeSerif" w:hAnsi="FreeSerif" w:cs="Times New Roman"/>
+          <w:sz w:val="28"/>
+          <w:szCs w:val="28"/>
+          <w:lang w:val="uk-UA"/>
+        </w:rPr>
+        <w:t>@</w:t>
+      </w:r>
+      <w:r>
+        <w:rPr>
+          <w:rFonts w:ascii="FreeSerif" w:hAnsi="FreeSerif" w:cs="Times New Roman"/>
+          <w:sz w:val="28"/>
+          <w:szCs w:val="28"/>
+          <w:lang w:val="uk-UA"/>
+        </w:rPr>
+        <w:t xml:space="preserve">Місце </w:t>
+      </w:r>
+      <w:bookmarkStart w:id="11" w:name="__DdeLink__121_16415302371"/>
+      <w:r>
+        <w:rPr>
+          <w:rFonts w:ascii="FreeSerif" w:hAnsi="FreeSerif" w:cs="Times New Roman"/>
+          <w:sz w:val="28"/>
+          <w:szCs w:val="28"/>
+          <w:lang w:val="uk-UA"/>
+        </w:rPr>
+        <w:t>відбитка #</w:t>
+      </w:r>
+      <w:bookmarkEnd w:id="11"/>
+      <w:r>
+        <w:rPr>
+          <w:rFonts w:ascii="FreeSerif" w:hAnsi="FreeSerif" w:cs="Times New Roman"/>
+          <w:sz w:val="28"/>
+          <w:szCs w:val="28"/>
+          <w:lang w:val="uk-UA"/>
+        </w:rPr>
+        <w:t>$PROTOCOL_DATE</w:t>
+      </w:r>
+    </w:p>
+    <w:p>
+      <w:pPr>
+        <w:rPr>
+          <w:rFonts w:ascii="FreeSerif" w:hAnsi="FreeSerif" w:cs="Times New Roman"/>
+          <w:sz w:val="28"/>
+          <w:szCs w:val="28"/>
+          <w:lang w:val="uk-UA"/>
+        </w:rPr>
+      </w:pPr>
+      <w:r>
+        <w:rPr>
+          <w:rFonts w:ascii="FreeSerif" w:hAnsi="FreeSerif" w:cs="Times New Roman"/>
+          <w:sz w:val="28"/>
+          <w:szCs w:val="28"/>
+          <w:lang w:val="uk-UA"/>
+        </w:rPr>
+        <w:t>@</w:t>
+      </w:r>
       <w:proofErr w:type="spellStart"/>
       <w:r>
         <w:rPr>
-          <w:rFonts w:ascii="FreeSerif" w:hAnsi="FreeSerif"/>
-          <w:i/>
-          <w:sz w:val="16"/>
-          <w:szCs w:val="16"/>
-          <w:lang w:val="ru-RU"/>
-        </w:rPr>
-        <w:t>вимоги</w:t>
+          <w:rFonts w:ascii="FreeSerif" w:hAnsi="FreeSerif" w:cs="Times New Roman"/>
+          <w:sz w:val="28"/>
+          <w:szCs w:val="28"/>
+          <w:lang w:val="uk-UA"/>
+        </w:rPr>
+        <w:t>повірочного</w:t>
       </w:r>
       <w:proofErr w:type="spellEnd"/>
       <w:r>
         <w:rPr>
-          <w:rFonts w:ascii="FreeSerif" w:hAnsi="FreeSerif"/>
-          <w:i/>
-          <w:sz w:val="16"/>
-          <w:szCs w:val="16"/>
-          <w:lang w:val="ru-RU"/>
-        </w:rPr>
-        <w:t xml:space="preserve"> до </w:t>
-      </w:r>
-      <w:proofErr w:type="spellStart"/>
-      <w:r>
-        <w:rPr>
-          <w:rFonts w:ascii="FreeSerif" w:hAnsi="FreeSerif"/>
-          <w:i/>
-          <w:sz w:val="16"/>
-          <w:szCs w:val="16"/>
-          <w:lang w:val="ru-RU"/>
-        </w:rPr>
-        <w:t>метрологічних</w:t>
-      </w:r>
-      <w:proofErr w:type="spellEnd"/>
-      <w:r>
-        <w:rPr>
-          <w:rFonts w:ascii="FreeSerif" w:hAnsi="FreeSerif"/>
-          <w:i/>
-          <w:sz w:val="16"/>
-          <w:szCs w:val="16"/>
-          <w:lang w:val="ru-RU"/>
-        </w:rPr>
-        <w:t xml:space="preserve"> характеристик</w:t>
-      </w:r>
-    </w:p>
-    <w:p>
-      <w:pPr>
-        <w:jc w:val="center"/>
-        <w:rPr>
-          <w:lang w:val="ru-RU"/>
-        </w:rPr>
-      </w:pPr>
-      <w:r>
-        <w:rPr>
-          <w:rFonts w:ascii="FreeSerif" w:hAnsi="FreeSerif"/>
-          <w:i/>
-          <w:sz w:val="20"/>
-          <w:szCs w:val="20"/>
-          <w:lang w:val="ru-RU"/>
-        </w:rPr>
-        <w:t xml:space="preserve"> </w:t>
-      </w:r>
-    </w:p>
-    <w:p>
-      <w:pPr>
-        <w:rPr>
-          <w:sz w:val="12"/>
-          <w:szCs w:val="12"/>
-          <w:lang w:val="ru-RU"/>
-        </w:rPr>
-      </w:pPr>
-      <w:bookmarkStart w:id="12" w:name="__DdeLink__70_1119821634"/>
+          <w:rFonts w:ascii="FreeSerif" w:hAnsi="FreeSerif" w:cs="Times New Roman"/>
+          <w:sz w:val="28"/>
+          <w:szCs w:val="28"/>
+          <w:lang w:val="uk-UA"/>
+        </w:rPr>
+        <w:t xml:space="preserve"> тавра</w:t>
+      </w:r>
+    </w:p>
+    <w:p>
+      <w:pPr>
+        <w:rPr>
+          <w:lang w:val="uk-UA"/>
+        </w:rPr>
+      </w:pPr>
+      <w:bookmarkStart w:id="12" w:name="_GoBack"/>
       <w:bookmarkEnd w:id="12"/>
-      <w:r>
-        <w:rPr>
-          <w:rFonts w:ascii="FreeSerif" w:hAnsi="FreeSerif"/>
-          <w:sz w:val="12"/>
-          <w:szCs w:val="12"/>
-          <w:lang w:val="ru-RU"/>
-        </w:rPr>
-        <w:t>______________________________________________________________________________________________________________________________________________________________</w:t>
-      </w:r>
-    </w:p>
-    <w:p>
-      <w:pPr>
-        <w:jc w:val="center"/>
-        <w:rPr>
-          <w:rFonts w:ascii="Times New Roman" w:hAnsi="Times New Roman"/>
-          <w:lang w:val="ru-RU"/>
-        </w:rPr>
-      </w:pPr>
-      <w:r>
-        <w:rPr>
-          <w:rFonts w:ascii="FreeSerif" w:hAnsi="FreeSerif"/>
-          <w:i/>
-          <w:sz w:val="16"/>
-          <w:szCs w:val="16"/>
-          <w:lang w:val="ru-RU"/>
-        </w:rPr>
-        <w:t>і (</w:t>
-      </w:r>
-      <w:proofErr w:type="spellStart"/>
-      <w:r>
-        <w:rPr>
-          <w:rFonts w:ascii="FreeSerif" w:hAnsi="FreeSerif"/>
-          <w:i/>
-          <w:sz w:val="16"/>
-          <w:szCs w:val="16"/>
-          <w:lang w:val="ru-RU"/>
-        </w:rPr>
-        <w:t>або</w:t>
-      </w:r>
-      <w:proofErr w:type="spellEnd"/>
-      <w:r>
-        <w:rPr>
-          <w:rFonts w:ascii="FreeSerif" w:hAnsi="FreeSerif"/>
-          <w:i/>
-          <w:sz w:val="16"/>
-          <w:szCs w:val="16"/>
-          <w:lang w:val="ru-RU"/>
-        </w:rPr>
-        <w:t xml:space="preserve">), за потреби, </w:t>
-      </w:r>
-      <w:proofErr w:type="spellStart"/>
-      <w:r>
-        <w:rPr>
-          <w:rFonts w:ascii="FreeSerif" w:hAnsi="FreeSerif"/>
-          <w:i/>
-          <w:sz w:val="16"/>
-          <w:szCs w:val="16"/>
-          <w:lang w:val="ru-RU"/>
-        </w:rPr>
-        <w:t>значення</w:t>
-      </w:r>
-      <w:proofErr w:type="spellEnd"/>
-      <w:r>
-        <w:rPr>
-          <w:rFonts w:ascii="FreeSerif" w:hAnsi="FreeSerif"/>
-          <w:i/>
-          <w:sz w:val="16"/>
-          <w:szCs w:val="16"/>
-          <w:lang w:val="ru-RU"/>
-        </w:rPr>
-        <w:t xml:space="preserve"> </w:t>
-      </w:r>
-      <w:proofErr w:type="spellStart"/>
-      <w:r>
-        <w:rPr>
-          <w:rFonts w:ascii="FreeSerif" w:hAnsi="FreeSerif"/>
-          <w:i/>
-          <w:sz w:val="16"/>
-          <w:szCs w:val="16"/>
-          <w:lang w:val="ru-RU"/>
-        </w:rPr>
-        <w:t>метрологічних</w:t>
-      </w:r>
-      <w:proofErr w:type="spellEnd"/>
-      <w:r>
-        <w:rPr>
-          <w:rFonts w:ascii="FreeSerif" w:hAnsi="FreeSerif"/>
-          <w:i/>
-          <w:sz w:val="16"/>
-          <w:szCs w:val="16"/>
-          <w:lang w:val="ru-RU"/>
-        </w:rPr>
-        <w:t xml:space="preserve"> характеристик (</w:t>
-      </w:r>
-      <w:proofErr w:type="spellStart"/>
-      <w:r>
-        <w:rPr>
-          <w:rFonts w:ascii="FreeSerif" w:hAnsi="FreeSerif"/>
-          <w:i/>
-          <w:sz w:val="16"/>
-          <w:szCs w:val="16"/>
-          <w:lang w:val="ru-RU"/>
-        </w:rPr>
-        <w:t>клас</w:t>
-      </w:r>
-      <w:proofErr w:type="spellEnd"/>
-      <w:r>
-        <w:rPr>
-          <w:rFonts w:ascii="FreeSerif" w:hAnsi="FreeSerif"/>
-          <w:i/>
-          <w:sz w:val="16"/>
-          <w:szCs w:val="16"/>
-          <w:lang w:val="ru-RU"/>
-        </w:rPr>
-        <w:t xml:space="preserve"> </w:t>
-      </w:r>
-      <w:proofErr w:type="spellStart"/>
-      <w:r>
-        <w:rPr>
-          <w:rFonts w:ascii="FreeSerif" w:hAnsi="FreeSerif"/>
-          <w:i/>
-          <w:sz w:val="16"/>
-          <w:szCs w:val="16"/>
-          <w:lang w:val="ru-RU"/>
-        </w:rPr>
-        <w:t>точності</w:t>
-      </w:r>
-      <w:proofErr w:type="spellEnd"/>
-      <w:r>
-        <w:rPr>
-          <w:rFonts w:ascii="FreeSerif" w:hAnsi="FreeSerif"/>
-          <w:i/>
-          <w:sz w:val="16"/>
-          <w:szCs w:val="16"/>
-          <w:lang w:val="ru-RU"/>
-        </w:rPr>
-        <w:t xml:space="preserve">, </w:t>
-      </w:r>
-      <w:proofErr w:type="spellStart"/>
-      <w:r>
-        <w:rPr>
-          <w:rFonts w:ascii="FreeSerif" w:hAnsi="FreeSerif"/>
-          <w:i/>
-          <w:sz w:val="16"/>
-          <w:szCs w:val="16"/>
-          <w:lang w:val="ru-RU"/>
-        </w:rPr>
-        <w:t>похибки</w:t>
-      </w:r>
-      <w:proofErr w:type="spellEnd"/>
-      <w:r>
-        <w:rPr>
-          <w:rFonts w:ascii="FreeSerif" w:hAnsi="FreeSerif"/>
-          <w:i/>
-          <w:sz w:val="16"/>
-          <w:szCs w:val="16"/>
-          <w:lang w:val="ru-RU"/>
-        </w:rPr>
-        <w:t xml:space="preserve">, </w:t>
-      </w:r>
-      <w:proofErr w:type="spellStart"/>
-      <w:r>
-        <w:rPr>
-          <w:rFonts w:ascii="FreeSerif" w:hAnsi="FreeSerif"/>
-          <w:i/>
-          <w:sz w:val="16"/>
-          <w:szCs w:val="16"/>
-          <w:lang w:val="ru-RU"/>
-        </w:rPr>
-        <w:t>діапазони</w:t>
-      </w:r>
-      <w:proofErr w:type="spellEnd"/>
-      <w:r>
-        <w:rPr>
-          <w:rFonts w:ascii="FreeSerif" w:hAnsi="FreeSerif"/>
-          <w:i/>
-          <w:sz w:val="16"/>
-          <w:szCs w:val="16"/>
-          <w:lang w:val="ru-RU"/>
-        </w:rPr>
-        <w:t xml:space="preserve"> </w:t>
-      </w:r>
-      <w:proofErr w:type="spellStart"/>
-      <w:r>
-        <w:rPr>
-          <w:rFonts w:ascii="FreeSerif" w:hAnsi="FreeSerif"/>
-          <w:i/>
-          <w:sz w:val="16"/>
-          <w:szCs w:val="16"/>
-          <w:lang w:val="ru-RU"/>
-        </w:rPr>
-        <w:t>вимірювання</w:t>
-      </w:r>
-      <w:proofErr w:type="spellEnd"/>
-      <w:r>
-        <w:rPr>
-          <w:rFonts w:ascii="FreeSerif" w:hAnsi="FreeSerif"/>
-          <w:i/>
-          <w:sz w:val="16"/>
-          <w:szCs w:val="16"/>
-          <w:lang w:val="ru-RU"/>
-        </w:rPr>
-        <w:t xml:space="preserve"> </w:t>
-      </w:r>
-      <w:proofErr w:type="spellStart"/>
-      <w:r>
-        <w:rPr>
-          <w:rFonts w:ascii="FreeSerif" w:hAnsi="FreeSerif"/>
-          <w:i/>
-          <w:sz w:val="16"/>
-          <w:szCs w:val="16"/>
-          <w:lang w:val="ru-RU"/>
-        </w:rPr>
-        <w:t>тощо</w:t>
-      </w:r>
-      <w:proofErr w:type="spellEnd"/>
-      <w:r>
-        <w:rPr>
-          <w:rFonts w:ascii="FreeSerif" w:hAnsi="FreeSerif"/>
-          <w:i/>
-          <w:sz w:val="16"/>
-          <w:szCs w:val="16"/>
-          <w:lang w:val="ru-RU"/>
-        </w:rPr>
-        <w:t>)</w:t>
-      </w:r>
-    </w:p>
-    <w:p>
-      <w:pPr>
-        <w:rPr>
-          <w:rFonts w:ascii="FreeSerif" w:hAnsi="FreeSerif"/>
-          <w:lang w:val="ru-RU"/>
-        </w:rPr>
-      </w:pPr>
-    </w:p>
-    <w:p>
-      <w:pPr>
-        <w:rPr>
-          <w:sz w:val="20"/>
-          <w:lang w:val="ru-RU"/>
-        </w:rPr>
-      </w:pPr>
-      <w:r>
-        <w:rPr>
-          <w:rFonts w:ascii="FreeSerif" w:hAnsi="FreeSerif"/>
-          <w:lang w:val="ru-RU"/>
-        </w:rPr>
-        <w:t xml:space="preserve"> </w:t>
-      </w:r>
-    </w:p>
-    <w:p>
-      <w:pPr>
-        <w:rPr>
-          <w:lang w:val="ru-RU"/>
-        </w:rPr>
-      </w:pPr>
-      <w:r>
-        <w:rPr>
-          <w:rFonts w:ascii="FreeSerif" w:hAnsi="FreeSerif"/>
-          <w:lang w:val="ru-RU"/>
-        </w:rPr>
-        <w:t xml:space="preserve"> </w:t>
-      </w:r>
-    </w:p>
-    <w:p>
-      <w:pPr>
-        <w:rPr>
-          <w:sz w:val="20"/>
-          <w:lang w:val="ru-RU"/>
-        </w:rPr>
-      </w:pPr>
-      <w:r>
-        <w:rPr>
-          <w:rFonts w:ascii="FreeSerif" w:eastAsia="Liberation Mono;Courier New" w:hAnsi="FreeSerif"/>
-          <w:lang w:val="ru-RU"/>
-        </w:rPr>
-        <w:t xml:space="preserve">                             </w:t>
-      </w:r>
-    </w:p>
-    <w:p>
-      <w:pPr>
-        <w:rPr>
-          <w:lang w:val="ru-RU"/>
-        </w:rPr>
-      </w:pPr>
-      <w:r>
-        <w:rPr>
-          <w:rFonts w:ascii="FreeSerif" w:hAnsi="FreeSerif"/>
-          <w:lang w:val="ru-RU"/>
-        </w:rPr>
-        <w:t>Повірник _______________                                                     #$</w:t>
-      </w:r>
-      <w:bookmarkStart w:id="13" w:name="__DdeLink__76_1572625028"/>
-      <w:bookmarkEnd w:id="13"/>
-      <w:r>
-        <w:rPr>
-          <w:rFonts w:ascii="FreeSerif" w:hAnsi="FreeSerif"/>
-        </w:rPr>
-        <w:t>VERIFICATOR</w:t>
-      </w:r>
-      <w:r>
-        <w:rPr>
-          <w:rFonts w:ascii="FreeSerif" w:hAnsi="FreeSerif"/>
-          <w:lang w:val="ru-RU"/>
-        </w:rPr>
-        <w:t>_</w:t>
-      </w:r>
-      <w:r>
-        <w:rPr>
-          <w:rFonts w:ascii="FreeSerif" w:hAnsi="FreeSerif"/>
-        </w:rPr>
-        <w:t>SHORT</w:t>
-      </w:r>
-      <w:r>
-        <w:rPr>
-          <w:rFonts w:ascii="FreeSerif" w:hAnsi="FreeSerif"/>
-          <w:lang w:val="ru-RU"/>
-        </w:rPr>
-        <w:t>_</w:t>
-      </w:r>
-      <w:r>
-        <w:rPr>
-          <w:rFonts w:ascii="FreeSerif" w:hAnsi="FreeSerif"/>
-        </w:rPr>
-        <w:t>NAME</w:t>
-      </w:r>
-    </w:p>
-    <w:p>
-      <w:pPr>
-        <w:rPr>
-          <w:sz w:val="20"/>
-          <w:szCs w:val="20"/>
-          <w:lang w:val="ru-RU"/>
-        </w:rPr>
-      </w:pPr>
-      <w:r>
-        <w:rPr>
-          <w:rFonts w:ascii="FreeSerif" w:hAnsi="FreeSerif"/>
-          <w:sz w:val="20"/>
-          <w:szCs w:val="20"/>
-          <w:lang w:val="ru-RU"/>
-        </w:rPr>
-        <w:t xml:space="preserve">                            (</w:t>
-      </w:r>
-      <w:proofErr w:type="gramStart"/>
-      <w:r>
-        <w:rPr>
-          <w:rFonts w:ascii="FreeSerif" w:hAnsi="FreeSerif"/>
-          <w:sz w:val="20"/>
-          <w:szCs w:val="20"/>
-          <w:lang w:val="ru-RU"/>
-        </w:rPr>
-        <w:t xml:space="preserve">підпис)   </w:t>
-      </w:r>
-      <w:proofErr w:type="gramEnd"/>
-      <w:r>
-        <w:rPr>
-          <w:rFonts w:ascii="FreeSerif" w:hAnsi="FreeSerif"/>
-          <w:sz w:val="20"/>
-          <w:szCs w:val="20"/>
-          <w:lang w:val="ru-RU"/>
-        </w:rPr>
-        <w:t xml:space="preserve">                                                                                       (</w:t>
-      </w:r>
-      <w:r>
-        <w:rPr>
-          <w:rFonts w:ascii="FreeSerif" w:hAnsi="FreeSerif"/>
-          <w:sz w:val="20"/>
-          <w:szCs w:val="20"/>
-          <w:lang w:val="uk-UA"/>
-        </w:rPr>
-        <w:t>ініціали, прізвище</w:t>
-      </w:r>
-      <w:r>
-        <w:rPr>
-          <w:rFonts w:ascii="FreeSerif" w:hAnsi="FreeSerif"/>
-          <w:sz w:val="20"/>
-          <w:szCs w:val="20"/>
-          <w:lang w:val="ru-RU"/>
-        </w:rPr>
-        <w:t>)</w:t>
-      </w:r>
-    </w:p>
-    <w:p>
-      <w:pPr>
-        <w:rPr>
-          <w:rFonts w:ascii="FreeSerif" w:hAnsi="FreeSerif"/>
-          <w:lang w:val="ru-RU"/>
-        </w:rPr>
-      </w:pPr>
-      <w:r>
-        <w:rPr>
-          <w:rFonts w:ascii="FreeSerif" w:hAnsi="FreeSerif"/>
-          <w:lang w:val="ru-RU"/>
-        </w:rPr>
-        <w:t xml:space="preserve">  </w:t>
-      </w:r>
-    </w:p>
-    <w:p>
-      <w:pPr>
-        <w:rPr>
-          <w:lang w:val="ru-RU"/>
-        </w:rPr>
-      </w:pPr>
-      <w:r>
-        <w:rPr>
-          <w:rFonts w:ascii="FreeSerif" w:hAnsi="FreeSerif"/>
-          <w:lang w:val="ru-RU"/>
-        </w:rPr>
-        <w:t xml:space="preserve">                                                                                                         #«____» ______________ р.</w:t>
-      </w:r>
-    </w:p>
-    <w:p>
-      <w:pPr>
-        <w:rPr>
-          <w:lang w:val="ru-RU"/>
-        </w:rPr>
-      </w:pPr>
     </w:p>
     <w:sectPr>
-      <w:pgSz w:w="11906" w:h="16838"/>
+      <w:pgSz w:w="11907" w:h="16839" w:code="9"/>
       <w:pgMar w:top="1134" w:right="1134" w:bottom="1134" w:left="1134" w:header="0" w:footer="0" w:gutter="0"/>
       <w:cols w:space="720"/>
       <w:formProt w:val="0"/>
-      <w:docGrid w:linePitch="240" w:charSpace="-6145"/>
+      <w:docGrid w:linePitch="326" w:charSpace="-6145"/>
     </w:sectPr>
   </w:body>
 </w:document>
@@ -2668,7 +2599,7 @@
 </file>
 
 <file path=customXml/itemProps1.xml><?xml version="1.0" encoding="utf-8"?>
-<ds:datastoreItem xmlns:ds="http://schemas.openxmlformats.org/officeDocument/2006/customXml" ds:itemID="{3CC564F2-E0DB-4779-89E8-973C7233B274}">
+<ds:datastoreItem xmlns:ds="http://schemas.openxmlformats.org/officeDocument/2006/customXml" ds:itemID="{5ED18720-53B6-43B1-A50C-12AD51C732E6}">
   <ds:schemaRefs>
     <ds:schemaRef ds:uri="http://schemas.openxmlformats.org/officeDocument/2006/bibliography"/>
   </ds:schemaRefs>
